--- a/Mockito.docx
+++ b/Mockito.docx
@@ -1985,102 +1985,15 @@
       </w:pPr>
       <w:r>
         <w:rPr>
-          <w:sz w:val="24"/>
-          <w:szCs w:val="24"/>
-          <w:lang w:val="vi-VN"/>
+          <w:noProof/>
+          <w:sz w:val="24"/>
+          <w:szCs w:val="24"/>
         </w:rPr>
         <w:drawing>
           <wp:inline distT="0" distB="0" distL="0" distR="0" wp14:anchorId="3B4C860E" wp14:editId="2CE1548D">
             <wp:extent cx="3829584" cy="819264"/>
             <wp:effectExtent l="0" t="0" r="0" b="0"/>
             <wp:docPr id="2" name="Picture 2"/>
-            <wp:cNvGraphicFramePr>
-              <a:graphicFrameLocks xmlns:a="http://schemas.openxmlformats.org/drawingml/2006/main" noChangeAspect="1"/>
-            </wp:cNvGraphicFramePr>
-            <a:graphic xmlns:a="http://schemas.openxmlformats.org/drawingml/2006/main">
-              <a:graphicData uri="http://schemas.openxmlformats.org/drawingml/2006/picture">
-                <pic:pic xmlns:pic="http://schemas.openxmlformats.org/drawingml/2006/picture">
-                  <pic:nvPicPr>
-                    <pic:cNvPr id="1" name=""/>
-                    <pic:cNvPicPr/>
-                  </pic:nvPicPr>
-                  <pic:blipFill>
-                    <a:blip r:embed="rId5"/>
-                    <a:stretch>
-                      <a:fillRect/>
-                    </a:stretch>
-                  </pic:blipFill>
-                  <pic:spPr>
-                    <a:xfrm>
-                      <a:off x="0" y="0"/>
-                      <a:ext cx="3829584" cy="819264"/>
-                    </a:xfrm>
-                    <a:prstGeom prst="rect">
-                      <a:avLst/>
-                    </a:prstGeom>
-                  </pic:spPr>
-                </pic:pic>
-              </a:graphicData>
-            </a:graphic>
-          </wp:inline>
-        </w:drawing>
-      </w:r>
-    </w:p>
-    <w:p>
-      <w:pPr>
-        <w:rPr>
-          <w:sz w:val="24"/>
-          <w:szCs w:val="24"/>
-          <w:lang w:val="vi-VN"/>
-        </w:rPr>
-      </w:pPr>
-    </w:p>
-    <w:p>
-      <w:pPr>
-        <w:pStyle w:val="ListParagraph"/>
-        <w:numPr>
-          <w:ilvl w:val="0"/>
-          <w:numId w:val="2"/>
-        </w:numPr>
-        <w:rPr>
-          <w:sz w:val="24"/>
-          <w:szCs w:val="24"/>
-          <w:lang w:val="vi-VN"/>
-        </w:rPr>
-      </w:pPr>
-      <w:r>
-        <w:rPr>
-          <w:sz w:val="24"/>
-          <w:szCs w:val="24"/>
-          <w:lang w:val="vi-VN"/>
-        </w:rPr>
-        <w:t>Sau đó, sẽ khai báo 1 biến là class hoặc interface với @Mock annotation ở bên trên nó</w:t>
-      </w:r>
-    </w:p>
-    <w:p>
-      <w:pPr>
-        <w:pStyle w:val="ListParagraph"/>
-        <w:numPr>
-          <w:ilvl w:val="0"/>
-          <w:numId w:val="2"/>
-        </w:numPr>
-        <w:rPr>
-          <w:sz w:val="24"/>
-          <w:szCs w:val="24"/>
-          <w:lang w:val="vi-VN"/>
-        </w:rPr>
-      </w:pPr>
-      <w:r>
-        <w:rPr>
-          <w:sz w:val="24"/>
-          <w:szCs w:val="24"/>
-          <w:lang w:val="vi-VN"/>
-        </w:rPr>
-        <w:drawing>
-          <wp:inline distT="0" distB="0" distL="0" distR="0" wp14:anchorId="2B1B2C1B" wp14:editId="2905296F">
-            <wp:extent cx="3705742" cy="971686"/>
-            <wp:effectExtent l="0" t="0" r="0" b="0"/>
-            <wp:docPr id="1" name="Picture 1"/>
             <wp:cNvGraphicFramePr>
               <a:graphicFrameLocks xmlns:a="http://schemas.openxmlformats.org/drawingml/2006/main" noChangeAspect="1"/>
             </wp:cNvGraphicFramePr>
@@ -2100,6 +2013,93 @@
                   <pic:spPr>
                     <a:xfrm>
                       <a:off x="0" y="0"/>
+                      <a:ext cx="3829584" cy="819264"/>
+                    </a:xfrm>
+                    <a:prstGeom prst="rect">
+                      <a:avLst/>
+                    </a:prstGeom>
+                  </pic:spPr>
+                </pic:pic>
+              </a:graphicData>
+            </a:graphic>
+          </wp:inline>
+        </w:drawing>
+      </w:r>
+    </w:p>
+    <w:p>
+      <w:pPr>
+        <w:rPr>
+          <w:sz w:val="24"/>
+          <w:szCs w:val="24"/>
+          <w:lang w:val="vi-VN"/>
+        </w:rPr>
+      </w:pPr>
+    </w:p>
+    <w:p>
+      <w:pPr>
+        <w:pStyle w:val="ListParagraph"/>
+        <w:numPr>
+          <w:ilvl w:val="0"/>
+          <w:numId w:val="2"/>
+        </w:numPr>
+        <w:rPr>
+          <w:sz w:val="24"/>
+          <w:szCs w:val="24"/>
+          <w:lang w:val="vi-VN"/>
+        </w:rPr>
+      </w:pPr>
+      <w:r>
+        <w:rPr>
+          <w:sz w:val="24"/>
+          <w:szCs w:val="24"/>
+          <w:lang w:val="vi-VN"/>
+        </w:rPr>
+        <w:t>Sau đó, sẽ khai báo 1 biến là class hoặc interface với @Mock annotation ở bên trên nó</w:t>
+      </w:r>
+    </w:p>
+    <w:p>
+      <w:pPr>
+        <w:pStyle w:val="ListParagraph"/>
+        <w:numPr>
+          <w:ilvl w:val="0"/>
+          <w:numId w:val="2"/>
+        </w:numPr>
+        <w:rPr>
+          <w:sz w:val="24"/>
+          <w:szCs w:val="24"/>
+          <w:lang w:val="vi-VN"/>
+        </w:rPr>
+      </w:pPr>
+      <w:r>
+        <w:rPr>
+          <w:noProof/>
+          <w:sz w:val="24"/>
+          <w:szCs w:val="24"/>
+        </w:rPr>
+        <w:drawing>
+          <wp:inline distT="0" distB="0" distL="0" distR="0" wp14:anchorId="2B1B2C1B" wp14:editId="2905296F">
+            <wp:extent cx="3705742" cy="971686"/>
+            <wp:effectExtent l="0" t="0" r="0" b="0"/>
+            <wp:docPr id="1" name="Picture 1"/>
+            <wp:cNvGraphicFramePr>
+              <a:graphicFrameLocks xmlns:a="http://schemas.openxmlformats.org/drawingml/2006/main" noChangeAspect="1"/>
+            </wp:cNvGraphicFramePr>
+            <a:graphic xmlns:a="http://schemas.openxmlformats.org/drawingml/2006/main">
+              <a:graphicData uri="http://schemas.openxmlformats.org/drawingml/2006/picture">
+                <pic:pic xmlns:pic="http://schemas.openxmlformats.org/drawingml/2006/picture">
+                  <pic:nvPicPr>
+                    <pic:cNvPr id="1" name=""/>
+                    <pic:cNvPicPr/>
+                  </pic:nvPicPr>
+                  <pic:blipFill>
+                    <a:blip r:embed="rId7"/>
+                    <a:stretch>
+                      <a:fillRect/>
+                    </a:stretch>
+                  </pic:blipFill>
+                  <pic:spPr>
+                    <a:xfrm>
+                      <a:off x="0" y="0"/>
                       <a:ext cx="3705742" cy="971686"/>
                     </a:xfrm>
                     <a:prstGeom prst="rect">
@@ -2683,10 +2683,18 @@
       </w:r>
       <w:r>
         <w:rPr>
-          <w:sz w:val="24"/>
-          <w:szCs w:val="24"/>
-        </w:rPr>
-        <w:t>Mockito.when(</w:t>
+          <w:b/>
+          <w:sz w:val="24"/>
+          <w:szCs w:val="24"/>
+        </w:rPr>
+        <w:t>Mockito.when</w:t>
+      </w:r>
+      <w:r>
+        <w:rPr>
+          <w:sz w:val="24"/>
+          <w:szCs w:val="24"/>
+        </w:rPr>
+        <w:t>(</w:t>
       </w:r>
       <w:r>
         <w:rPr>
@@ -2835,6 +2843,7 @@
       <w:proofErr w:type="gramStart"/>
       <w:r>
         <w:rPr>
+          <w:b/>
           <w:sz w:val="24"/>
           <w:szCs w:val="24"/>
         </w:rPr>
@@ -2843,6 +2852,7 @@
       <w:proofErr w:type="spellEnd"/>
       <w:r>
         <w:rPr>
+          <w:b/>
           <w:sz w:val="24"/>
           <w:szCs w:val="24"/>
         </w:rPr>
@@ -2851,10 +2861,18 @@
       <w:proofErr w:type="gramEnd"/>
       <w:r>
         <w:rPr>
-          <w:sz w:val="24"/>
-          <w:szCs w:val="24"/>
-        </w:rPr>
-        <w:t xml:space="preserve">): </w:t>
+          <w:b/>
+          <w:sz w:val="24"/>
+          <w:szCs w:val="24"/>
+        </w:rPr>
+        <w:t>)</w:t>
+      </w:r>
+      <w:r>
+        <w:rPr>
+          <w:sz w:val="24"/>
+          <w:szCs w:val="24"/>
+        </w:rPr>
+        <w:t xml:space="preserve">: </w:t>
       </w:r>
       <w:proofErr w:type="spellStart"/>
       <w:r>
@@ -3062,10 +3080,3837 @@
           <w:sz w:val="24"/>
           <w:szCs w:val="24"/>
         </w:rPr>
-        <w:t xml:space="preserve"> gì.</w:t>
+        <w:t xml:space="preserve"> </w:t>
+      </w:r>
+      <w:proofErr w:type="spellStart"/>
+      <w:r>
+        <w:rPr>
+          <w:sz w:val="24"/>
+          <w:szCs w:val="24"/>
+        </w:rPr>
+        <w:t>gì</w:t>
+      </w:r>
+      <w:proofErr w:type="spellEnd"/>
+      <w:r>
+        <w:rPr>
+          <w:sz w:val="24"/>
+          <w:szCs w:val="24"/>
+        </w:rPr>
+        <w:t>.</w:t>
+      </w:r>
+    </w:p>
+    <w:p>
+      <w:pPr>
+        <w:pStyle w:val="ListParagraph"/>
+        <w:numPr>
+          <w:ilvl w:val="1"/>
+          <w:numId w:val="2"/>
+        </w:numPr>
+        <w:rPr>
+          <w:sz w:val="24"/>
+          <w:szCs w:val="24"/>
+          <w:lang w:val="vi-VN"/>
+        </w:rPr>
+      </w:pPr>
+      <w:proofErr w:type="spellStart"/>
+      <w:r>
+        <w:rPr>
+          <w:sz w:val="24"/>
+          <w:szCs w:val="24"/>
+        </w:rPr>
+        <w:t>Với</w:t>
+      </w:r>
+      <w:proofErr w:type="spellEnd"/>
+      <w:r>
+        <w:rPr>
+          <w:sz w:val="24"/>
+          <w:szCs w:val="24"/>
+        </w:rPr>
+        <w:t xml:space="preserve"> </w:t>
+      </w:r>
+      <w:proofErr w:type="spellStart"/>
+      <w:r>
+        <w:rPr>
+          <w:b/>
+          <w:sz w:val="24"/>
+          <w:szCs w:val="24"/>
+        </w:rPr>
+        <w:t>Mokito.verify</w:t>
+      </w:r>
+      <w:proofErr w:type="spellEnd"/>
+      <w:r>
+        <w:rPr>
+          <w:sz w:val="24"/>
+          <w:szCs w:val="24"/>
+        </w:rPr>
+        <w:t xml:space="preserve">(Mock Object, </w:t>
+      </w:r>
+      <w:proofErr w:type="spellStart"/>
+      <w:r>
+        <w:rPr>
+          <w:sz w:val="24"/>
+          <w:szCs w:val="24"/>
+        </w:rPr>
+        <w:t>Mockito.times</w:t>
+      </w:r>
+      <w:proofErr w:type="spellEnd"/>
+      <w:r>
+        <w:rPr>
+          <w:sz w:val="24"/>
+          <w:szCs w:val="24"/>
+        </w:rPr>
+        <w:t>(</w:t>
+      </w:r>
+      <w:proofErr w:type="spellStart"/>
+      <w:r>
+        <w:rPr>
+          <w:sz w:val="24"/>
+          <w:szCs w:val="24"/>
+        </w:rPr>
+        <w:t>Số</w:t>
+      </w:r>
+      <w:proofErr w:type="spellEnd"/>
+      <w:r>
+        <w:rPr>
+          <w:sz w:val="24"/>
+          <w:szCs w:val="24"/>
+        </w:rPr>
+        <w:t xml:space="preserve"> </w:t>
+      </w:r>
+      <w:proofErr w:type="spellStart"/>
+      <w:r>
+        <w:rPr>
+          <w:sz w:val="24"/>
+          <w:szCs w:val="24"/>
+        </w:rPr>
+        <w:t>lần</w:t>
+      </w:r>
+      <w:proofErr w:type="spellEnd"/>
+      <w:r>
+        <w:rPr>
+          <w:sz w:val="24"/>
+          <w:szCs w:val="24"/>
+        </w:rPr>
+        <w:t xml:space="preserve"> </w:t>
+      </w:r>
+      <w:proofErr w:type="spellStart"/>
+      <w:r>
+        <w:rPr>
+          <w:sz w:val="24"/>
+          <w:szCs w:val="24"/>
+        </w:rPr>
+        <w:t>gọi</w:t>
+      </w:r>
+      <w:proofErr w:type="spellEnd"/>
+      <w:r>
+        <w:rPr>
+          <w:sz w:val="24"/>
+          <w:szCs w:val="24"/>
+        </w:rPr>
+        <w:t xml:space="preserve"> method </w:t>
+      </w:r>
+      <w:proofErr w:type="spellStart"/>
+      <w:r>
+        <w:rPr>
+          <w:sz w:val="24"/>
+          <w:szCs w:val="24"/>
+        </w:rPr>
+        <w:t>mà</w:t>
+      </w:r>
+      <w:proofErr w:type="spellEnd"/>
+      <w:r>
+        <w:rPr>
+          <w:sz w:val="24"/>
+          <w:szCs w:val="24"/>
+        </w:rPr>
+        <w:t xml:space="preserve"> </w:t>
+      </w:r>
+      <w:proofErr w:type="spellStart"/>
+      <w:r>
+        <w:rPr>
+          <w:sz w:val="24"/>
+          <w:szCs w:val="24"/>
+        </w:rPr>
+        <w:t>mình</w:t>
+      </w:r>
+      <w:proofErr w:type="spellEnd"/>
+      <w:r>
+        <w:rPr>
+          <w:sz w:val="24"/>
+          <w:szCs w:val="24"/>
+        </w:rPr>
+        <w:t xml:space="preserve"> </w:t>
+      </w:r>
+      <w:proofErr w:type="spellStart"/>
+      <w:r>
+        <w:rPr>
+          <w:sz w:val="24"/>
+          <w:szCs w:val="24"/>
+        </w:rPr>
+        <w:t>muốn</w:t>
+      </w:r>
+      <w:proofErr w:type="spellEnd"/>
+      <w:r>
+        <w:rPr>
+          <w:sz w:val="24"/>
+          <w:szCs w:val="24"/>
+        </w:rPr>
+        <w:t xml:space="preserve"> so </w:t>
+      </w:r>
+      <w:proofErr w:type="spellStart"/>
+      <w:r>
+        <w:rPr>
+          <w:sz w:val="24"/>
+          <w:szCs w:val="24"/>
+        </w:rPr>
+        <w:t>sánh</w:t>
+      </w:r>
+      <w:proofErr w:type="spellEnd"/>
+      <w:r>
+        <w:rPr>
+          <w:sz w:val="24"/>
+          <w:szCs w:val="24"/>
+        </w:rPr>
+        <w:t xml:space="preserve">. Default </w:t>
+      </w:r>
+      <w:proofErr w:type="spellStart"/>
+      <w:r>
+        <w:rPr>
+          <w:sz w:val="24"/>
+          <w:szCs w:val="24"/>
+        </w:rPr>
+        <w:t>là</w:t>
+      </w:r>
+      <w:proofErr w:type="spellEnd"/>
+      <w:r>
+        <w:rPr>
+          <w:sz w:val="24"/>
+          <w:szCs w:val="24"/>
+        </w:rPr>
+        <w:t xml:space="preserve"> 1</w:t>
+      </w:r>
+      <w:r>
+        <w:rPr>
+          <w:sz w:val="24"/>
+          <w:szCs w:val="24"/>
+        </w:rPr>
+        <w:t>)</w:t>
+      </w:r>
+      <w:proofErr w:type="gramStart"/>
+      <w:r>
+        <w:rPr>
+          <w:sz w:val="24"/>
+          <w:szCs w:val="24"/>
+        </w:rPr>
+        <w:t>)</w:t>
+      </w:r>
+      <w:r>
+        <w:rPr>
+          <w:sz w:val="24"/>
+          <w:szCs w:val="24"/>
+        </w:rPr>
+        <w:t>.</w:t>
+      </w:r>
+      <w:proofErr w:type="spellStart"/>
+      <w:r>
+        <w:rPr>
+          <w:sz w:val="24"/>
+          <w:szCs w:val="24"/>
+        </w:rPr>
+        <w:t>Method</w:t>
+      </w:r>
+      <w:proofErr w:type="gramEnd"/>
+      <w:r>
+        <w:rPr>
+          <w:sz w:val="24"/>
+          <w:szCs w:val="24"/>
+        </w:rPr>
+        <w:t>_independent</w:t>
+      </w:r>
+      <w:proofErr w:type="spellEnd"/>
+      <w:r>
+        <w:rPr>
+          <w:sz w:val="24"/>
+          <w:szCs w:val="24"/>
+        </w:rPr>
+        <w:t>(</w:t>
+      </w:r>
+      <w:proofErr w:type="spellStart"/>
+      <w:r>
+        <w:rPr>
+          <w:sz w:val="24"/>
+          <w:szCs w:val="24"/>
+        </w:rPr>
+        <w:t>Mockito.any</w:t>
+      </w:r>
+      <w:proofErr w:type="spellEnd"/>
+      <w:r>
+        <w:rPr>
+          <w:sz w:val="24"/>
+          <w:szCs w:val="24"/>
+        </w:rPr>
+        <w:t>(</w:t>
+      </w:r>
+      <w:proofErr w:type="spellStart"/>
+      <w:r>
+        <w:rPr>
+          <w:sz w:val="24"/>
+          <w:szCs w:val="24"/>
+        </w:rPr>
+        <w:t>myclass.class</w:t>
+      </w:r>
+      <w:proofErr w:type="spellEnd"/>
+      <w:r>
+        <w:rPr>
+          <w:sz w:val="24"/>
+          <w:szCs w:val="24"/>
+        </w:rPr>
+        <w:t>))</w:t>
+      </w:r>
+      <w:r>
+        <w:rPr>
+          <w:sz w:val="24"/>
+          <w:szCs w:val="24"/>
+        </w:rPr>
+        <w:t xml:space="preserve">: </w:t>
+      </w:r>
+      <w:proofErr w:type="spellStart"/>
+      <w:r>
+        <w:rPr>
+          <w:sz w:val="24"/>
+          <w:szCs w:val="24"/>
+        </w:rPr>
+        <w:t>Để</w:t>
+      </w:r>
+      <w:proofErr w:type="spellEnd"/>
+      <w:r>
+        <w:rPr>
+          <w:sz w:val="24"/>
+          <w:szCs w:val="24"/>
+        </w:rPr>
+        <w:t xml:space="preserve"> </w:t>
+      </w:r>
+      <w:proofErr w:type="spellStart"/>
+      <w:r>
+        <w:rPr>
+          <w:sz w:val="24"/>
+          <w:szCs w:val="24"/>
+        </w:rPr>
+        <w:t>xem</w:t>
+      </w:r>
+      <w:proofErr w:type="spellEnd"/>
+      <w:r>
+        <w:rPr>
+          <w:sz w:val="24"/>
+          <w:szCs w:val="24"/>
+        </w:rPr>
+        <w:t xml:space="preserve"> method </w:t>
+      </w:r>
+      <w:proofErr w:type="spellStart"/>
+      <w:r>
+        <w:rPr>
+          <w:sz w:val="24"/>
+          <w:szCs w:val="24"/>
+        </w:rPr>
+        <w:t>bên</w:t>
+      </w:r>
+      <w:proofErr w:type="spellEnd"/>
+      <w:r>
+        <w:rPr>
+          <w:sz w:val="24"/>
+          <w:szCs w:val="24"/>
+        </w:rPr>
+        <w:t xml:space="preserve"> </w:t>
+      </w:r>
+      <w:proofErr w:type="spellStart"/>
+      <w:r>
+        <w:rPr>
+          <w:sz w:val="24"/>
+          <w:szCs w:val="24"/>
+        </w:rPr>
+        <w:t>trong</w:t>
+      </w:r>
+      <w:proofErr w:type="spellEnd"/>
+      <w:r>
+        <w:rPr>
+          <w:sz w:val="24"/>
+          <w:szCs w:val="24"/>
+        </w:rPr>
+        <w:t xml:space="preserve"> </w:t>
+      </w:r>
+      <w:proofErr w:type="spellStart"/>
+      <w:r>
+        <w:rPr>
+          <w:sz w:val="24"/>
+          <w:szCs w:val="24"/>
+        </w:rPr>
+        <w:t>hàm</w:t>
+      </w:r>
+      <w:proofErr w:type="spellEnd"/>
+      <w:r>
+        <w:rPr>
+          <w:sz w:val="24"/>
+          <w:szCs w:val="24"/>
+        </w:rPr>
+        <w:t xml:space="preserve"> </w:t>
+      </w:r>
+      <w:proofErr w:type="spellStart"/>
+      <w:r>
+        <w:rPr>
+          <w:sz w:val="24"/>
+          <w:szCs w:val="24"/>
+        </w:rPr>
+        <w:t>mà</w:t>
+      </w:r>
+      <w:proofErr w:type="spellEnd"/>
+      <w:r>
+        <w:rPr>
+          <w:sz w:val="24"/>
+          <w:szCs w:val="24"/>
+        </w:rPr>
+        <w:t xml:space="preserve"> </w:t>
+      </w:r>
+      <w:proofErr w:type="spellStart"/>
+      <w:r>
+        <w:rPr>
+          <w:sz w:val="24"/>
+          <w:szCs w:val="24"/>
+        </w:rPr>
+        <w:t>mình</w:t>
+      </w:r>
+      <w:proofErr w:type="spellEnd"/>
+      <w:r>
+        <w:rPr>
+          <w:sz w:val="24"/>
+          <w:szCs w:val="24"/>
+        </w:rPr>
+        <w:t xml:space="preserve"> </w:t>
+      </w:r>
+      <w:proofErr w:type="spellStart"/>
+      <w:r>
+        <w:rPr>
+          <w:sz w:val="24"/>
+          <w:szCs w:val="24"/>
+        </w:rPr>
+        <w:t>muốn</w:t>
+      </w:r>
+      <w:proofErr w:type="spellEnd"/>
+      <w:r>
+        <w:rPr>
+          <w:sz w:val="24"/>
+          <w:szCs w:val="24"/>
+        </w:rPr>
+        <w:t xml:space="preserve"> test </w:t>
+      </w:r>
+      <w:proofErr w:type="spellStart"/>
+      <w:r>
+        <w:rPr>
+          <w:sz w:val="24"/>
+          <w:szCs w:val="24"/>
+        </w:rPr>
+        <w:t>chạy</w:t>
+      </w:r>
+      <w:proofErr w:type="spellEnd"/>
+      <w:r>
+        <w:rPr>
+          <w:sz w:val="24"/>
+          <w:szCs w:val="24"/>
+        </w:rPr>
+        <w:t xml:space="preserve"> </w:t>
+      </w:r>
+      <w:proofErr w:type="spellStart"/>
+      <w:r>
+        <w:rPr>
+          <w:sz w:val="24"/>
+          <w:szCs w:val="24"/>
+        </w:rPr>
+        <w:t>bao</w:t>
+      </w:r>
+      <w:proofErr w:type="spellEnd"/>
+      <w:r>
+        <w:rPr>
+          <w:sz w:val="24"/>
+          <w:szCs w:val="24"/>
+        </w:rPr>
+        <w:t xml:space="preserve"> </w:t>
+      </w:r>
+      <w:proofErr w:type="spellStart"/>
+      <w:r>
+        <w:rPr>
+          <w:sz w:val="24"/>
+          <w:szCs w:val="24"/>
+        </w:rPr>
+        <w:t>nhiêu</w:t>
+      </w:r>
+      <w:proofErr w:type="spellEnd"/>
+      <w:r>
+        <w:rPr>
+          <w:sz w:val="24"/>
+          <w:szCs w:val="24"/>
+        </w:rPr>
+        <w:t xml:space="preserve"> </w:t>
+      </w:r>
+      <w:proofErr w:type="spellStart"/>
+      <w:r>
+        <w:rPr>
+          <w:sz w:val="24"/>
+          <w:szCs w:val="24"/>
+        </w:rPr>
+        <w:t>lần</w:t>
+      </w:r>
+      <w:proofErr w:type="spellEnd"/>
+      <w:r>
+        <w:rPr>
+          <w:sz w:val="24"/>
+          <w:szCs w:val="24"/>
+        </w:rPr>
+        <w:t xml:space="preserve"> </w:t>
+      </w:r>
+      <w:proofErr w:type="spellStart"/>
+      <w:r>
+        <w:rPr>
+          <w:sz w:val="24"/>
+          <w:szCs w:val="24"/>
+        </w:rPr>
+        <w:t>theo</w:t>
+      </w:r>
+      <w:proofErr w:type="spellEnd"/>
+      <w:r>
+        <w:rPr>
+          <w:sz w:val="24"/>
+          <w:szCs w:val="24"/>
+        </w:rPr>
+        <w:t xml:space="preserve"> ý </w:t>
+      </w:r>
+      <w:proofErr w:type="spellStart"/>
+      <w:r>
+        <w:rPr>
+          <w:sz w:val="24"/>
+          <w:szCs w:val="24"/>
+        </w:rPr>
+        <w:t>mình</w:t>
+      </w:r>
+      <w:proofErr w:type="spellEnd"/>
+      <w:r>
+        <w:rPr>
+          <w:sz w:val="24"/>
+          <w:szCs w:val="24"/>
+        </w:rPr>
+        <w:t xml:space="preserve"> </w:t>
+      </w:r>
+      <w:proofErr w:type="spellStart"/>
+      <w:r>
+        <w:rPr>
+          <w:sz w:val="24"/>
+          <w:szCs w:val="24"/>
+        </w:rPr>
+        <w:t>muốn</w:t>
+      </w:r>
+      <w:proofErr w:type="spellEnd"/>
+      <w:r>
+        <w:rPr>
+          <w:sz w:val="24"/>
+          <w:szCs w:val="24"/>
+        </w:rPr>
+        <w:t xml:space="preserve"> </w:t>
+      </w:r>
+    </w:p>
+    <w:p>
+      <w:pPr>
+        <w:pStyle w:val="ListParagraph"/>
+        <w:numPr>
+          <w:ilvl w:val="1"/>
+          <w:numId w:val="2"/>
+        </w:numPr>
+        <w:rPr>
+          <w:sz w:val="24"/>
+          <w:szCs w:val="24"/>
+          <w:lang w:val="vi-VN"/>
+        </w:rPr>
+      </w:pPr>
+      <w:r>
+        <w:rPr>
+          <w:sz w:val="24"/>
+          <w:szCs w:val="24"/>
+          <w:lang w:val="vi-VN"/>
+        </w:rPr>
+        <w:drawing>
+          <wp:inline distT="0" distB="0" distL="0" distR="0" wp14:anchorId="6BEDF709" wp14:editId="1F11E1C3">
+            <wp:extent cx="5943600" cy="278765"/>
+            <wp:effectExtent l="0" t="0" r="0" b="6985"/>
+            <wp:docPr id="3" name="Picture 3"/>
+            <wp:cNvGraphicFramePr>
+              <a:graphicFrameLocks xmlns:a="http://schemas.openxmlformats.org/drawingml/2006/main" noChangeAspect="1"/>
+            </wp:cNvGraphicFramePr>
+            <a:graphic xmlns:a="http://schemas.openxmlformats.org/drawingml/2006/main">
+              <a:graphicData uri="http://schemas.openxmlformats.org/drawingml/2006/picture">
+                <pic:pic xmlns:pic="http://schemas.openxmlformats.org/drawingml/2006/picture">
+                  <pic:nvPicPr>
+                    <pic:cNvPr id="1" name=""/>
+                    <pic:cNvPicPr/>
+                  </pic:nvPicPr>
+                  <pic:blipFill>
+                    <a:blip r:embed="rId8"/>
+                    <a:stretch>
+                      <a:fillRect/>
+                    </a:stretch>
+                  </pic:blipFill>
+                  <pic:spPr>
+                    <a:xfrm>
+                      <a:off x="0" y="0"/>
+                      <a:ext cx="5943600" cy="278765"/>
+                    </a:xfrm>
+                    <a:prstGeom prst="rect">
+                      <a:avLst/>
+                    </a:prstGeom>
+                  </pic:spPr>
+                </pic:pic>
+              </a:graphicData>
+            </a:graphic>
+          </wp:inline>
+        </w:drawing>
+      </w:r>
+    </w:p>
+    <w:p>
+      <w:pPr>
+        <w:pStyle w:val="ListParagraph"/>
+        <w:numPr>
+          <w:ilvl w:val="1"/>
+          <w:numId w:val="2"/>
+        </w:numPr>
+        <w:rPr>
+          <w:sz w:val="24"/>
+          <w:szCs w:val="24"/>
+          <w:lang w:val="vi-VN"/>
+        </w:rPr>
+      </w:pPr>
+      <w:proofErr w:type="spellStart"/>
+      <w:r>
+        <w:rPr>
+          <w:sz w:val="24"/>
+          <w:szCs w:val="24"/>
+        </w:rPr>
+        <w:t>Với</w:t>
+      </w:r>
+      <w:proofErr w:type="spellEnd"/>
+      <w:r>
+        <w:rPr>
+          <w:sz w:val="24"/>
+          <w:szCs w:val="24"/>
+        </w:rPr>
+        <w:t xml:space="preserve"> </w:t>
+      </w:r>
+      <w:proofErr w:type="spellStart"/>
+      <w:r>
+        <w:rPr>
+          <w:sz w:val="24"/>
+          <w:szCs w:val="24"/>
+        </w:rPr>
+        <w:t>Mockito.never</w:t>
+      </w:r>
+      <w:proofErr w:type="spellEnd"/>
+      <w:r>
+        <w:rPr>
+          <w:sz w:val="24"/>
+          <w:szCs w:val="24"/>
+        </w:rPr>
+        <w:t xml:space="preserve">(): </w:t>
+      </w:r>
+      <w:proofErr w:type="spellStart"/>
+      <w:r>
+        <w:rPr>
+          <w:sz w:val="24"/>
+          <w:szCs w:val="24"/>
+        </w:rPr>
+        <w:t>Dùng</w:t>
+      </w:r>
+      <w:proofErr w:type="spellEnd"/>
+      <w:r>
+        <w:rPr>
+          <w:sz w:val="24"/>
+          <w:szCs w:val="24"/>
+        </w:rPr>
+        <w:t xml:space="preserve"> </w:t>
+      </w:r>
+      <w:proofErr w:type="spellStart"/>
+      <w:r>
+        <w:rPr>
+          <w:sz w:val="24"/>
+          <w:szCs w:val="24"/>
+        </w:rPr>
+        <w:t>để</w:t>
+      </w:r>
+      <w:proofErr w:type="spellEnd"/>
+      <w:r>
+        <w:rPr>
+          <w:sz w:val="24"/>
+          <w:szCs w:val="24"/>
+        </w:rPr>
+        <w:t xml:space="preserve"> test </w:t>
+      </w:r>
+      <w:proofErr w:type="spellStart"/>
+      <w:r>
+        <w:rPr>
+          <w:sz w:val="24"/>
+          <w:szCs w:val="24"/>
+        </w:rPr>
+        <w:t>xem</w:t>
+      </w:r>
+      <w:proofErr w:type="spellEnd"/>
+      <w:r>
+        <w:rPr>
+          <w:sz w:val="24"/>
+          <w:szCs w:val="24"/>
+        </w:rPr>
+        <w:t xml:space="preserve"> method </w:t>
+      </w:r>
+      <w:proofErr w:type="spellStart"/>
+      <w:r>
+        <w:rPr>
+          <w:sz w:val="24"/>
+          <w:szCs w:val="24"/>
+        </w:rPr>
+        <w:t>sẽ</w:t>
+      </w:r>
+      <w:proofErr w:type="spellEnd"/>
+      <w:r>
+        <w:rPr>
+          <w:sz w:val="24"/>
+          <w:szCs w:val="24"/>
+        </w:rPr>
+        <w:t xml:space="preserve"> </w:t>
+      </w:r>
+      <w:proofErr w:type="spellStart"/>
+      <w:r>
+        <w:rPr>
+          <w:sz w:val="24"/>
+          <w:szCs w:val="24"/>
+        </w:rPr>
+        <w:t>không</w:t>
+      </w:r>
+      <w:proofErr w:type="spellEnd"/>
+      <w:r>
+        <w:rPr>
+          <w:sz w:val="24"/>
+          <w:szCs w:val="24"/>
+        </w:rPr>
+        <w:t xml:space="preserve"> </w:t>
+      </w:r>
+      <w:proofErr w:type="spellStart"/>
+      <w:r>
+        <w:rPr>
+          <w:sz w:val="24"/>
+          <w:szCs w:val="24"/>
+        </w:rPr>
+        <w:t>được</w:t>
+      </w:r>
+      <w:proofErr w:type="spellEnd"/>
+      <w:r>
+        <w:rPr>
+          <w:sz w:val="24"/>
+          <w:szCs w:val="24"/>
+        </w:rPr>
+        <w:t xml:space="preserve"> </w:t>
+      </w:r>
+      <w:proofErr w:type="spellStart"/>
+      <w:r>
+        <w:rPr>
+          <w:sz w:val="24"/>
+          <w:szCs w:val="24"/>
+        </w:rPr>
+        <w:t>gọi</w:t>
+      </w:r>
+      <w:proofErr w:type="spellEnd"/>
+      <w:r>
+        <w:rPr>
+          <w:sz w:val="24"/>
+          <w:szCs w:val="24"/>
+        </w:rPr>
+        <w:t xml:space="preserve"> </w:t>
+      </w:r>
+    </w:p>
+    <w:p>
+      <w:pPr>
+        <w:pStyle w:val="ListParagraph"/>
+        <w:numPr>
+          <w:ilvl w:val="0"/>
+          <w:numId w:val="2"/>
+        </w:numPr>
+        <w:rPr>
+          <w:sz w:val="24"/>
+          <w:szCs w:val="24"/>
+          <w:lang w:val="vi-VN"/>
+        </w:rPr>
+      </w:pPr>
+      <w:proofErr w:type="spellStart"/>
+      <w:r>
+        <w:rPr>
+          <w:sz w:val="24"/>
+          <w:szCs w:val="24"/>
+        </w:rPr>
+        <w:t>Nếu</w:t>
+      </w:r>
+      <w:proofErr w:type="spellEnd"/>
+      <w:r>
+        <w:rPr>
+          <w:sz w:val="24"/>
+          <w:szCs w:val="24"/>
+        </w:rPr>
+        <w:t xml:space="preserve"> </w:t>
+      </w:r>
+      <w:proofErr w:type="spellStart"/>
+      <w:r>
+        <w:rPr>
+          <w:sz w:val="24"/>
+          <w:szCs w:val="24"/>
+        </w:rPr>
+        <w:t>chúng</w:t>
+      </w:r>
+      <w:proofErr w:type="spellEnd"/>
+      <w:r>
+        <w:rPr>
+          <w:sz w:val="24"/>
+          <w:szCs w:val="24"/>
+        </w:rPr>
+        <w:t xml:space="preserve"> ta </w:t>
+      </w:r>
+      <w:proofErr w:type="spellStart"/>
+      <w:r>
+        <w:rPr>
+          <w:sz w:val="24"/>
+          <w:szCs w:val="24"/>
+        </w:rPr>
+        <w:t>muốn</w:t>
+      </w:r>
+      <w:proofErr w:type="spellEnd"/>
+      <w:r>
+        <w:rPr>
+          <w:sz w:val="24"/>
+          <w:szCs w:val="24"/>
+        </w:rPr>
+        <w:t xml:space="preserve"> test </w:t>
+      </w:r>
+      <w:proofErr w:type="spellStart"/>
+      <w:r>
+        <w:rPr>
+          <w:sz w:val="24"/>
+          <w:szCs w:val="24"/>
+        </w:rPr>
+        <w:t>xem</w:t>
+      </w:r>
+      <w:proofErr w:type="spellEnd"/>
+      <w:r>
+        <w:rPr>
+          <w:sz w:val="24"/>
+          <w:szCs w:val="24"/>
+        </w:rPr>
+        <w:t xml:space="preserve"> method </w:t>
+      </w:r>
+      <w:proofErr w:type="spellStart"/>
+      <w:r>
+        <w:rPr>
+          <w:sz w:val="24"/>
+          <w:szCs w:val="24"/>
+        </w:rPr>
+        <w:t>phụ</w:t>
+      </w:r>
+      <w:proofErr w:type="spellEnd"/>
+      <w:r>
+        <w:rPr>
+          <w:sz w:val="24"/>
+          <w:szCs w:val="24"/>
+        </w:rPr>
+        <w:t xml:space="preserve"> </w:t>
+      </w:r>
+      <w:proofErr w:type="spellStart"/>
+      <w:r>
+        <w:rPr>
+          <w:sz w:val="24"/>
+          <w:szCs w:val="24"/>
+        </w:rPr>
+        <w:t>thuộc</w:t>
+      </w:r>
+      <w:proofErr w:type="spellEnd"/>
+      <w:r>
+        <w:rPr>
+          <w:sz w:val="24"/>
+          <w:szCs w:val="24"/>
+        </w:rPr>
+        <w:t xml:space="preserve"> </w:t>
+      </w:r>
+      <w:proofErr w:type="spellStart"/>
+      <w:r>
+        <w:rPr>
+          <w:sz w:val="24"/>
+          <w:szCs w:val="24"/>
+        </w:rPr>
+        <w:t>bên</w:t>
+      </w:r>
+      <w:proofErr w:type="spellEnd"/>
+      <w:r>
+        <w:rPr>
+          <w:sz w:val="24"/>
+          <w:szCs w:val="24"/>
+        </w:rPr>
+        <w:t xml:space="preserve"> </w:t>
+      </w:r>
+      <w:proofErr w:type="spellStart"/>
+      <w:r>
+        <w:rPr>
+          <w:sz w:val="24"/>
+          <w:szCs w:val="24"/>
+        </w:rPr>
+        <w:t>trong</w:t>
+      </w:r>
+      <w:proofErr w:type="spellEnd"/>
+      <w:r>
+        <w:rPr>
+          <w:sz w:val="24"/>
+          <w:szCs w:val="24"/>
+        </w:rPr>
+        <w:t xml:space="preserve"> </w:t>
+      </w:r>
+      <w:proofErr w:type="spellStart"/>
+      <w:r>
+        <w:rPr>
+          <w:sz w:val="24"/>
+          <w:szCs w:val="24"/>
+        </w:rPr>
+        <w:t>sẽ</w:t>
+      </w:r>
+      <w:proofErr w:type="spellEnd"/>
+      <w:r>
+        <w:rPr>
+          <w:sz w:val="24"/>
+          <w:szCs w:val="24"/>
+        </w:rPr>
+        <w:t xml:space="preserve"> throw </w:t>
+      </w:r>
+      <w:proofErr w:type="spellStart"/>
+      <w:r>
+        <w:rPr>
+          <w:sz w:val="24"/>
+          <w:szCs w:val="24"/>
+        </w:rPr>
+        <w:t>ra</w:t>
+      </w:r>
+      <w:proofErr w:type="spellEnd"/>
+      <w:r>
+        <w:rPr>
+          <w:sz w:val="24"/>
+          <w:szCs w:val="24"/>
+        </w:rPr>
+        <w:t xml:space="preserve"> exception </w:t>
+      </w:r>
+      <w:proofErr w:type="spellStart"/>
+      <w:r>
+        <w:rPr>
+          <w:sz w:val="24"/>
+          <w:szCs w:val="24"/>
+        </w:rPr>
+        <w:t>mà</w:t>
+      </w:r>
+      <w:proofErr w:type="spellEnd"/>
+      <w:r>
+        <w:rPr>
+          <w:sz w:val="24"/>
+          <w:szCs w:val="24"/>
+        </w:rPr>
+        <w:t xml:space="preserve"> </w:t>
+      </w:r>
+      <w:proofErr w:type="spellStart"/>
+      <w:r>
+        <w:rPr>
+          <w:sz w:val="24"/>
+          <w:szCs w:val="24"/>
+        </w:rPr>
+        <w:t>chúng</w:t>
+      </w:r>
+      <w:proofErr w:type="spellEnd"/>
+      <w:r>
+        <w:rPr>
+          <w:sz w:val="24"/>
+          <w:szCs w:val="24"/>
+        </w:rPr>
+        <w:t xml:space="preserve"> ta </w:t>
+      </w:r>
+      <w:proofErr w:type="spellStart"/>
+      <w:r>
+        <w:rPr>
+          <w:sz w:val="24"/>
+          <w:szCs w:val="24"/>
+        </w:rPr>
+        <w:t>mong</w:t>
+      </w:r>
+      <w:proofErr w:type="spellEnd"/>
+      <w:r>
+        <w:rPr>
+          <w:sz w:val="24"/>
+          <w:szCs w:val="24"/>
+        </w:rPr>
+        <w:t xml:space="preserve"> </w:t>
+      </w:r>
+      <w:proofErr w:type="spellStart"/>
+      <w:r>
+        <w:rPr>
+          <w:sz w:val="24"/>
+          <w:szCs w:val="24"/>
+        </w:rPr>
+        <w:t>muốn</w:t>
+      </w:r>
+      <w:proofErr w:type="spellEnd"/>
+      <w:r>
+        <w:rPr>
+          <w:sz w:val="24"/>
+          <w:szCs w:val="24"/>
+        </w:rPr>
+        <w:t xml:space="preserve">. </w:t>
+      </w:r>
+      <w:proofErr w:type="spellStart"/>
+      <w:r>
+        <w:rPr>
+          <w:sz w:val="24"/>
+          <w:szCs w:val="24"/>
+        </w:rPr>
+        <w:t>Thì</w:t>
+      </w:r>
+      <w:proofErr w:type="spellEnd"/>
+      <w:r>
+        <w:rPr>
+          <w:sz w:val="24"/>
+          <w:szCs w:val="24"/>
+        </w:rPr>
+        <w:t xml:space="preserve"> </w:t>
+      </w:r>
+      <w:proofErr w:type="spellStart"/>
+      <w:r>
+        <w:rPr>
+          <w:sz w:val="24"/>
+          <w:szCs w:val="24"/>
+        </w:rPr>
+        <w:t>chúng</w:t>
+      </w:r>
+      <w:proofErr w:type="spellEnd"/>
+      <w:r>
+        <w:rPr>
+          <w:sz w:val="24"/>
+          <w:szCs w:val="24"/>
+        </w:rPr>
+        <w:t xml:space="preserve"> ta </w:t>
+      </w:r>
+      <w:proofErr w:type="spellStart"/>
+      <w:r>
+        <w:rPr>
+          <w:sz w:val="24"/>
+          <w:szCs w:val="24"/>
+        </w:rPr>
+        <w:t>sẽ</w:t>
+      </w:r>
+      <w:proofErr w:type="spellEnd"/>
+      <w:r>
+        <w:rPr>
+          <w:sz w:val="24"/>
+          <w:szCs w:val="24"/>
+        </w:rPr>
+        <w:t xml:space="preserve"> </w:t>
+      </w:r>
+      <w:proofErr w:type="spellStart"/>
+      <w:r>
+        <w:rPr>
+          <w:sz w:val="24"/>
+          <w:szCs w:val="24"/>
+        </w:rPr>
+        <w:t>sử</w:t>
+      </w:r>
+      <w:proofErr w:type="spellEnd"/>
+      <w:r>
+        <w:rPr>
+          <w:sz w:val="24"/>
+          <w:szCs w:val="24"/>
+        </w:rPr>
+        <w:t xml:space="preserve"> </w:t>
+      </w:r>
+      <w:proofErr w:type="spellStart"/>
+      <w:r>
+        <w:rPr>
+          <w:sz w:val="24"/>
+          <w:szCs w:val="24"/>
+        </w:rPr>
+        <w:t>dụng</w:t>
+      </w:r>
+      <w:proofErr w:type="spellEnd"/>
+      <w:r>
+        <w:rPr>
+          <w:sz w:val="24"/>
+          <w:szCs w:val="24"/>
+        </w:rPr>
+        <w:t xml:space="preserve"> </w:t>
+      </w:r>
+      <w:proofErr w:type="spellStart"/>
+      <w:r>
+        <w:rPr>
+          <w:sz w:val="24"/>
+          <w:szCs w:val="24"/>
+        </w:rPr>
+        <w:t>như</w:t>
+      </w:r>
+      <w:proofErr w:type="spellEnd"/>
+      <w:r>
+        <w:rPr>
+          <w:sz w:val="24"/>
+          <w:szCs w:val="24"/>
+        </w:rPr>
+        <w:t xml:space="preserve"> </w:t>
+      </w:r>
+      <w:proofErr w:type="spellStart"/>
+      <w:r>
+        <w:rPr>
+          <w:sz w:val="24"/>
+          <w:szCs w:val="24"/>
+        </w:rPr>
+        <w:t>sau</w:t>
+      </w:r>
+      <w:proofErr w:type="spellEnd"/>
+      <w:r>
+        <w:rPr>
+          <w:sz w:val="24"/>
+          <w:szCs w:val="24"/>
+        </w:rPr>
+        <w:t xml:space="preserve">: </w:t>
+      </w:r>
+    </w:p>
+    <w:p>
+      <w:pPr>
+        <w:pStyle w:val="ListParagraph"/>
+        <w:numPr>
+          <w:ilvl w:val="1"/>
+          <w:numId w:val="2"/>
+        </w:numPr>
+        <w:rPr>
+          <w:sz w:val="24"/>
+          <w:szCs w:val="24"/>
+          <w:lang w:val="vi-VN"/>
+        </w:rPr>
+      </w:pPr>
+      <w:r>
+        <w:rPr>
+          <w:sz w:val="24"/>
+          <w:szCs w:val="24"/>
+          <w:lang w:val="vi-VN"/>
+        </w:rPr>
+        <w:drawing>
+          <wp:inline distT="0" distB="0" distL="0" distR="0" wp14:anchorId="58185937" wp14:editId="5578B63F">
+            <wp:extent cx="5943600" cy="398145"/>
+            <wp:effectExtent l="0" t="0" r="0" b="1905"/>
+            <wp:docPr id="4" name="Picture 4"/>
+            <wp:cNvGraphicFramePr>
+              <a:graphicFrameLocks xmlns:a="http://schemas.openxmlformats.org/drawingml/2006/main" noChangeAspect="1"/>
+            </wp:cNvGraphicFramePr>
+            <a:graphic xmlns:a="http://schemas.openxmlformats.org/drawingml/2006/main">
+              <a:graphicData uri="http://schemas.openxmlformats.org/drawingml/2006/picture">
+                <pic:pic xmlns:pic="http://schemas.openxmlformats.org/drawingml/2006/picture">
+                  <pic:nvPicPr>
+                    <pic:cNvPr id="1" name=""/>
+                    <pic:cNvPicPr/>
+                  </pic:nvPicPr>
+                  <pic:blipFill>
+                    <a:blip r:embed="rId9"/>
+                    <a:stretch>
+                      <a:fillRect/>
+                    </a:stretch>
+                  </pic:blipFill>
+                  <pic:spPr>
+                    <a:xfrm>
+                      <a:off x="0" y="0"/>
+                      <a:ext cx="5943600" cy="398145"/>
+                    </a:xfrm>
+                    <a:prstGeom prst="rect">
+                      <a:avLst/>
+                    </a:prstGeom>
+                  </pic:spPr>
+                </pic:pic>
+              </a:graphicData>
+            </a:graphic>
+          </wp:inline>
+        </w:drawing>
+      </w:r>
+    </w:p>
+    <w:p>
+      <w:pPr>
+        <w:pStyle w:val="ListParagraph"/>
+        <w:numPr>
+          <w:ilvl w:val="1"/>
+          <w:numId w:val="2"/>
+        </w:numPr>
+        <w:rPr>
+          <w:sz w:val="24"/>
+          <w:szCs w:val="24"/>
+          <w:lang w:val="vi-VN"/>
+        </w:rPr>
+      </w:pPr>
+      <w:proofErr w:type="spellStart"/>
+      <w:r>
+        <w:rPr>
+          <w:sz w:val="24"/>
+          <w:szCs w:val="24"/>
+        </w:rPr>
+        <w:t>Dùng</w:t>
+      </w:r>
+      <w:proofErr w:type="spellEnd"/>
+      <w:r>
+        <w:rPr>
+          <w:sz w:val="24"/>
+          <w:szCs w:val="24"/>
+        </w:rPr>
+        <w:t xml:space="preserve"> </w:t>
+      </w:r>
+      <w:proofErr w:type="spellStart"/>
+      <w:r>
+        <w:rPr>
+          <w:sz w:val="24"/>
+          <w:szCs w:val="24"/>
+        </w:rPr>
+        <w:t>này</w:t>
+      </w:r>
+      <w:proofErr w:type="spellEnd"/>
+      <w:r>
+        <w:rPr>
+          <w:sz w:val="24"/>
+          <w:szCs w:val="24"/>
+        </w:rPr>
+        <w:t xml:space="preserve"> </w:t>
+      </w:r>
+      <w:proofErr w:type="spellStart"/>
+      <w:r>
+        <w:rPr>
+          <w:sz w:val="24"/>
+          <w:szCs w:val="24"/>
+        </w:rPr>
+        <w:t>khiến</w:t>
+      </w:r>
+      <w:proofErr w:type="spellEnd"/>
+      <w:r>
+        <w:rPr>
+          <w:sz w:val="24"/>
+          <w:szCs w:val="24"/>
+        </w:rPr>
+        <w:t xml:space="preserve"> </w:t>
+      </w:r>
+      <w:proofErr w:type="spellStart"/>
+      <w:r>
+        <w:rPr>
+          <w:sz w:val="24"/>
+          <w:szCs w:val="24"/>
+        </w:rPr>
+        <w:t>cho</w:t>
+      </w:r>
+      <w:proofErr w:type="spellEnd"/>
+      <w:r>
+        <w:rPr>
+          <w:sz w:val="24"/>
+          <w:szCs w:val="24"/>
+        </w:rPr>
+        <w:t xml:space="preserve"> </w:t>
+      </w:r>
+      <w:r>
+        <w:rPr>
+          <w:sz w:val="24"/>
+          <w:szCs w:val="24"/>
+        </w:rPr>
+        <w:t xml:space="preserve">method </w:t>
+      </w:r>
+      <w:proofErr w:type="spellStart"/>
+      <w:r>
+        <w:rPr>
+          <w:sz w:val="24"/>
+          <w:szCs w:val="24"/>
+        </w:rPr>
+        <w:t>phụ</w:t>
+      </w:r>
+      <w:proofErr w:type="spellEnd"/>
+      <w:r>
+        <w:rPr>
+          <w:sz w:val="24"/>
+          <w:szCs w:val="24"/>
+        </w:rPr>
+        <w:t xml:space="preserve"> </w:t>
+      </w:r>
+      <w:proofErr w:type="spellStart"/>
+      <w:r>
+        <w:rPr>
+          <w:sz w:val="24"/>
+          <w:szCs w:val="24"/>
+        </w:rPr>
+        <w:t>thuộc</w:t>
+      </w:r>
+      <w:proofErr w:type="spellEnd"/>
+      <w:r>
+        <w:rPr>
+          <w:sz w:val="24"/>
+          <w:szCs w:val="24"/>
+        </w:rPr>
+        <w:t xml:space="preserve"> </w:t>
+      </w:r>
+      <w:proofErr w:type="spellStart"/>
+      <w:r>
+        <w:rPr>
+          <w:sz w:val="24"/>
+          <w:szCs w:val="24"/>
+        </w:rPr>
+        <w:t>bên</w:t>
+      </w:r>
+      <w:proofErr w:type="spellEnd"/>
+      <w:r>
+        <w:rPr>
+          <w:sz w:val="24"/>
+          <w:szCs w:val="24"/>
+        </w:rPr>
+        <w:t xml:space="preserve"> </w:t>
+      </w:r>
+      <w:proofErr w:type="spellStart"/>
+      <w:proofErr w:type="gramStart"/>
+      <w:r>
+        <w:rPr>
+          <w:sz w:val="24"/>
+          <w:szCs w:val="24"/>
+        </w:rPr>
+        <w:t>trong</w:t>
+      </w:r>
+      <w:proofErr w:type="spellEnd"/>
+      <w:r>
+        <w:rPr>
+          <w:sz w:val="24"/>
+          <w:szCs w:val="24"/>
+        </w:rPr>
+        <w:t xml:space="preserve"> </w:t>
+      </w:r>
+      <w:r>
+        <w:rPr>
+          <w:sz w:val="24"/>
+          <w:szCs w:val="24"/>
+        </w:rPr>
+        <w:t xml:space="preserve"> </w:t>
+      </w:r>
+      <w:proofErr w:type="spellStart"/>
+      <w:r>
+        <w:rPr>
+          <w:sz w:val="24"/>
+          <w:szCs w:val="24"/>
+        </w:rPr>
+        <w:t>sẽ</w:t>
+      </w:r>
+      <w:proofErr w:type="spellEnd"/>
+      <w:proofErr w:type="gramEnd"/>
+      <w:r>
+        <w:rPr>
+          <w:sz w:val="24"/>
+          <w:szCs w:val="24"/>
+        </w:rPr>
+        <w:t xml:space="preserve"> throw </w:t>
+      </w:r>
+      <w:proofErr w:type="spellStart"/>
+      <w:r>
+        <w:rPr>
+          <w:sz w:val="24"/>
+          <w:szCs w:val="24"/>
+        </w:rPr>
+        <w:t>ra</w:t>
+      </w:r>
+      <w:proofErr w:type="spellEnd"/>
+      <w:r>
+        <w:rPr>
+          <w:sz w:val="24"/>
+          <w:szCs w:val="24"/>
+        </w:rPr>
+        <w:t xml:space="preserve"> exception </w:t>
+      </w:r>
+      <w:proofErr w:type="spellStart"/>
+      <w:r>
+        <w:rPr>
+          <w:sz w:val="24"/>
+          <w:szCs w:val="24"/>
+        </w:rPr>
+        <w:t>như</w:t>
+      </w:r>
+      <w:proofErr w:type="spellEnd"/>
+      <w:r>
+        <w:rPr>
+          <w:sz w:val="24"/>
+          <w:szCs w:val="24"/>
+        </w:rPr>
+        <w:t xml:space="preserve"> ta </w:t>
+      </w:r>
+      <w:proofErr w:type="spellStart"/>
+      <w:r>
+        <w:rPr>
+          <w:sz w:val="24"/>
+          <w:szCs w:val="24"/>
+        </w:rPr>
+        <w:t>mong</w:t>
+      </w:r>
+      <w:proofErr w:type="spellEnd"/>
+      <w:r>
+        <w:rPr>
+          <w:sz w:val="24"/>
+          <w:szCs w:val="24"/>
+        </w:rPr>
+        <w:t xml:space="preserve"> </w:t>
+      </w:r>
+      <w:proofErr w:type="spellStart"/>
+      <w:r>
+        <w:rPr>
+          <w:sz w:val="24"/>
+          <w:szCs w:val="24"/>
+        </w:rPr>
+        <w:t>muốn</w:t>
+      </w:r>
+      <w:proofErr w:type="spellEnd"/>
+      <w:r>
+        <w:rPr>
+          <w:sz w:val="24"/>
+          <w:szCs w:val="24"/>
+        </w:rPr>
+        <w:t xml:space="preserve">. </w:t>
+      </w:r>
+    </w:p>
+    <w:p>
+      <w:pPr>
+        <w:pStyle w:val="ListParagraph"/>
+        <w:numPr>
+          <w:ilvl w:val="1"/>
+          <w:numId w:val="2"/>
+        </w:numPr>
+        <w:rPr>
+          <w:sz w:val="24"/>
+          <w:szCs w:val="24"/>
+          <w:lang w:val="vi-VN"/>
+        </w:rPr>
+      </w:pPr>
+      <w:proofErr w:type="spellStart"/>
+      <w:r>
+        <w:rPr>
+          <w:sz w:val="24"/>
+          <w:szCs w:val="24"/>
+        </w:rPr>
+        <w:t>Sau</w:t>
+      </w:r>
+      <w:proofErr w:type="spellEnd"/>
+      <w:r>
+        <w:rPr>
+          <w:sz w:val="24"/>
+          <w:szCs w:val="24"/>
+        </w:rPr>
+        <w:t xml:space="preserve"> </w:t>
+      </w:r>
+      <w:proofErr w:type="spellStart"/>
+      <w:r>
+        <w:rPr>
+          <w:sz w:val="24"/>
+          <w:szCs w:val="24"/>
+        </w:rPr>
+        <w:t>đó</w:t>
+      </w:r>
+      <w:proofErr w:type="spellEnd"/>
+      <w:r>
+        <w:rPr>
+          <w:sz w:val="24"/>
+          <w:szCs w:val="24"/>
+        </w:rPr>
+        <w:t xml:space="preserve"> </w:t>
+      </w:r>
+      <w:proofErr w:type="spellStart"/>
+      <w:r>
+        <w:rPr>
+          <w:sz w:val="24"/>
+          <w:szCs w:val="24"/>
+        </w:rPr>
+        <w:t>thực</w:t>
+      </w:r>
+      <w:proofErr w:type="spellEnd"/>
+      <w:r>
+        <w:rPr>
+          <w:sz w:val="24"/>
+          <w:szCs w:val="24"/>
+        </w:rPr>
+        <w:t xml:space="preserve"> </w:t>
+      </w:r>
+      <w:proofErr w:type="spellStart"/>
+      <w:r>
+        <w:rPr>
+          <w:sz w:val="24"/>
+          <w:szCs w:val="24"/>
+        </w:rPr>
+        <w:t>hiện</w:t>
+      </w:r>
+      <w:proofErr w:type="spellEnd"/>
+      <w:r>
+        <w:rPr>
+          <w:sz w:val="24"/>
+          <w:szCs w:val="24"/>
+        </w:rPr>
+        <w:t xml:space="preserve"> test </w:t>
+      </w:r>
+      <w:proofErr w:type="spellStart"/>
+      <w:r>
+        <w:rPr>
+          <w:sz w:val="24"/>
+          <w:szCs w:val="24"/>
+        </w:rPr>
+        <w:t>như</w:t>
+      </w:r>
+      <w:proofErr w:type="spellEnd"/>
+      <w:r>
+        <w:rPr>
+          <w:sz w:val="24"/>
+          <w:szCs w:val="24"/>
+        </w:rPr>
+        <w:t xml:space="preserve"> </w:t>
+      </w:r>
+      <w:proofErr w:type="spellStart"/>
+      <w:r>
+        <w:rPr>
+          <w:sz w:val="24"/>
+          <w:szCs w:val="24"/>
+        </w:rPr>
+        <w:t>sau</w:t>
+      </w:r>
+      <w:proofErr w:type="spellEnd"/>
+      <w:r>
+        <w:rPr>
+          <w:sz w:val="24"/>
+          <w:szCs w:val="24"/>
+        </w:rPr>
+        <w:t>:</w:t>
+      </w:r>
+    </w:p>
+    <w:p>
+      <w:pPr>
+        <w:pStyle w:val="ListParagraph"/>
+        <w:numPr>
+          <w:ilvl w:val="2"/>
+          <w:numId w:val="2"/>
+        </w:numPr>
+        <w:rPr>
+          <w:sz w:val="24"/>
+          <w:szCs w:val="24"/>
+          <w:lang w:val="vi-VN"/>
+        </w:rPr>
+      </w:pPr>
+      <w:r>
+        <w:rPr>
+          <w:sz w:val="24"/>
+          <w:szCs w:val="24"/>
+          <w:lang w:val="vi-VN"/>
+        </w:rPr>
+        <w:drawing>
+          <wp:inline distT="0" distB="0" distL="0" distR="0" wp14:anchorId="7232AFEF" wp14:editId="622F6F90">
+            <wp:extent cx="5943600" cy="2166620"/>
+            <wp:effectExtent l="0" t="0" r="0" b="5080"/>
+            <wp:docPr id="5" name="Picture 5"/>
+            <wp:cNvGraphicFramePr>
+              <a:graphicFrameLocks xmlns:a="http://schemas.openxmlformats.org/drawingml/2006/main" noChangeAspect="1"/>
+            </wp:cNvGraphicFramePr>
+            <a:graphic xmlns:a="http://schemas.openxmlformats.org/drawingml/2006/main">
+              <a:graphicData uri="http://schemas.openxmlformats.org/drawingml/2006/picture">
+                <pic:pic xmlns:pic="http://schemas.openxmlformats.org/drawingml/2006/picture">
+                  <pic:nvPicPr>
+                    <pic:cNvPr id="1" name=""/>
+                    <pic:cNvPicPr/>
+                  </pic:nvPicPr>
+                  <pic:blipFill>
+                    <a:blip r:embed="rId10"/>
+                    <a:stretch>
+                      <a:fillRect/>
+                    </a:stretch>
+                  </pic:blipFill>
+                  <pic:spPr>
+                    <a:xfrm>
+                      <a:off x="0" y="0"/>
+                      <a:ext cx="5943600" cy="2166620"/>
+                    </a:xfrm>
+                    <a:prstGeom prst="rect">
+                      <a:avLst/>
+                    </a:prstGeom>
+                  </pic:spPr>
+                </pic:pic>
+              </a:graphicData>
+            </a:graphic>
+          </wp:inline>
+        </w:drawing>
+      </w:r>
+    </w:p>
+    <w:p>
+      <w:pPr>
+        <w:pStyle w:val="ListParagraph"/>
+        <w:numPr>
+          <w:ilvl w:val="0"/>
+          <w:numId w:val="2"/>
+        </w:numPr>
+        <w:rPr>
+          <w:sz w:val="24"/>
+          <w:szCs w:val="24"/>
+          <w:lang w:val="vi-VN"/>
+        </w:rPr>
+      </w:pPr>
+      <w:proofErr w:type="spellStart"/>
+      <w:r>
+        <w:rPr>
+          <w:sz w:val="24"/>
+          <w:szCs w:val="24"/>
+        </w:rPr>
+        <w:t>Nếu</w:t>
+      </w:r>
+      <w:proofErr w:type="spellEnd"/>
+      <w:r>
+        <w:rPr>
+          <w:sz w:val="24"/>
+          <w:szCs w:val="24"/>
+        </w:rPr>
+        <w:t xml:space="preserve"> method </w:t>
+      </w:r>
+      <w:proofErr w:type="spellStart"/>
+      <w:r>
+        <w:rPr>
+          <w:sz w:val="24"/>
+          <w:szCs w:val="24"/>
+        </w:rPr>
+        <w:t>kiểu</w:t>
+      </w:r>
+      <w:proofErr w:type="spellEnd"/>
+      <w:r>
+        <w:rPr>
+          <w:sz w:val="24"/>
+          <w:szCs w:val="24"/>
+        </w:rPr>
+        <w:t xml:space="preserve"> </w:t>
+      </w:r>
+      <w:proofErr w:type="spellStart"/>
+      <w:r>
+        <w:rPr>
+          <w:sz w:val="24"/>
+          <w:szCs w:val="24"/>
+        </w:rPr>
+        <w:t>trả</w:t>
+      </w:r>
+      <w:proofErr w:type="spellEnd"/>
+      <w:r>
+        <w:rPr>
+          <w:sz w:val="24"/>
+          <w:szCs w:val="24"/>
+        </w:rPr>
+        <w:t xml:space="preserve"> </w:t>
+      </w:r>
+      <w:proofErr w:type="spellStart"/>
+      <w:r>
+        <w:rPr>
+          <w:sz w:val="24"/>
+          <w:szCs w:val="24"/>
+        </w:rPr>
+        <w:t>về</w:t>
+      </w:r>
+      <w:proofErr w:type="spellEnd"/>
+      <w:r>
+        <w:rPr>
+          <w:sz w:val="24"/>
+          <w:szCs w:val="24"/>
+        </w:rPr>
+        <w:t xml:space="preserve"> </w:t>
+      </w:r>
+      <w:proofErr w:type="spellStart"/>
+      <w:r>
+        <w:rPr>
+          <w:sz w:val="24"/>
+          <w:szCs w:val="24"/>
+        </w:rPr>
+        <w:t>là</w:t>
+      </w:r>
+      <w:proofErr w:type="spellEnd"/>
+      <w:r>
+        <w:rPr>
+          <w:sz w:val="24"/>
+          <w:szCs w:val="24"/>
+        </w:rPr>
+        <w:t xml:space="preserve"> </w:t>
+      </w:r>
+      <w:r>
+        <w:rPr>
+          <w:b/>
+          <w:sz w:val="24"/>
+          <w:szCs w:val="24"/>
+        </w:rPr>
+        <w:t>void</w:t>
+      </w:r>
+      <w:r>
+        <w:rPr>
+          <w:b/>
+          <w:sz w:val="24"/>
+          <w:szCs w:val="24"/>
+        </w:rPr>
+        <w:t xml:space="preserve">, </w:t>
+      </w:r>
+      <w:proofErr w:type="spellStart"/>
+      <w:r>
+        <w:rPr>
+          <w:sz w:val="24"/>
+          <w:szCs w:val="24"/>
+        </w:rPr>
+        <w:t>thì</w:t>
+      </w:r>
+      <w:proofErr w:type="spellEnd"/>
+      <w:r>
+        <w:rPr>
+          <w:sz w:val="24"/>
+          <w:szCs w:val="24"/>
+        </w:rPr>
+        <w:t xml:space="preserve"> </w:t>
+      </w:r>
+      <w:proofErr w:type="spellStart"/>
+      <w:r>
+        <w:rPr>
+          <w:sz w:val="24"/>
+          <w:szCs w:val="24"/>
+        </w:rPr>
+        <w:t>chúng</w:t>
+      </w:r>
+      <w:proofErr w:type="spellEnd"/>
+      <w:r>
+        <w:rPr>
+          <w:sz w:val="24"/>
+          <w:szCs w:val="24"/>
+        </w:rPr>
+        <w:t xml:space="preserve"> ta </w:t>
+      </w:r>
+      <w:proofErr w:type="spellStart"/>
+      <w:r>
+        <w:rPr>
+          <w:sz w:val="24"/>
+          <w:szCs w:val="24"/>
+        </w:rPr>
+        <w:t>sẽ</w:t>
+      </w:r>
+      <w:proofErr w:type="spellEnd"/>
+      <w:r>
+        <w:rPr>
+          <w:sz w:val="24"/>
+          <w:szCs w:val="24"/>
+        </w:rPr>
+        <w:t xml:space="preserve"> </w:t>
+      </w:r>
+      <w:proofErr w:type="spellStart"/>
+      <w:r>
+        <w:rPr>
+          <w:sz w:val="24"/>
+          <w:szCs w:val="24"/>
+        </w:rPr>
+        <w:t>làm</w:t>
+      </w:r>
+      <w:proofErr w:type="spellEnd"/>
+      <w:r>
+        <w:rPr>
+          <w:sz w:val="24"/>
+          <w:szCs w:val="24"/>
+        </w:rPr>
+        <w:t xml:space="preserve"> </w:t>
+      </w:r>
+      <w:proofErr w:type="spellStart"/>
+      <w:r>
+        <w:rPr>
+          <w:sz w:val="24"/>
+          <w:szCs w:val="24"/>
+        </w:rPr>
+        <w:t>như</w:t>
+      </w:r>
+      <w:proofErr w:type="spellEnd"/>
+      <w:r>
+        <w:rPr>
+          <w:sz w:val="24"/>
+          <w:szCs w:val="24"/>
+        </w:rPr>
+        <w:t xml:space="preserve"> </w:t>
+      </w:r>
+      <w:proofErr w:type="spellStart"/>
+      <w:r>
+        <w:rPr>
+          <w:sz w:val="24"/>
+          <w:szCs w:val="24"/>
+        </w:rPr>
+        <w:t>sau</w:t>
+      </w:r>
+      <w:proofErr w:type="spellEnd"/>
+      <w:r>
+        <w:rPr>
+          <w:sz w:val="24"/>
+          <w:szCs w:val="24"/>
+        </w:rPr>
+        <w:t xml:space="preserve">: </w:t>
+      </w:r>
+    </w:p>
+    <w:p>
+      <w:pPr>
+        <w:pStyle w:val="ListParagraph"/>
+        <w:numPr>
+          <w:ilvl w:val="1"/>
+          <w:numId w:val="2"/>
+        </w:numPr>
+        <w:rPr>
+          <w:sz w:val="24"/>
+          <w:szCs w:val="24"/>
+          <w:lang w:val="vi-VN"/>
+        </w:rPr>
+      </w:pPr>
+      <w:proofErr w:type="spellStart"/>
+      <w:r>
+        <w:rPr>
+          <w:sz w:val="24"/>
+          <w:szCs w:val="24"/>
+        </w:rPr>
+        <w:t>Nếu</w:t>
+      </w:r>
+      <w:proofErr w:type="spellEnd"/>
+      <w:r>
+        <w:rPr>
+          <w:sz w:val="24"/>
+          <w:szCs w:val="24"/>
+        </w:rPr>
+        <w:t xml:space="preserve"> </w:t>
+      </w:r>
+      <w:proofErr w:type="spellStart"/>
+      <w:r>
+        <w:rPr>
+          <w:sz w:val="24"/>
+          <w:szCs w:val="24"/>
+        </w:rPr>
+        <w:t>chúng</w:t>
+      </w:r>
+      <w:proofErr w:type="spellEnd"/>
+      <w:r>
+        <w:rPr>
+          <w:sz w:val="24"/>
+          <w:szCs w:val="24"/>
+        </w:rPr>
+        <w:t xml:space="preserve"> ta </w:t>
+      </w:r>
+      <w:proofErr w:type="spellStart"/>
+      <w:r>
+        <w:rPr>
+          <w:sz w:val="24"/>
+          <w:szCs w:val="24"/>
+        </w:rPr>
+        <w:t>sử</w:t>
+      </w:r>
+      <w:proofErr w:type="spellEnd"/>
+      <w:r>
+        <w:rPr>
+          <w:sz w:val="24"/>
+          <w:szCs w:val="24"/>
+        </w:rPr>
+        <w:t xml:space="preserve"> </w:t>
+      </w:r>
+      <w:proofErr w:type="spellStart"/>
+      <w:r>
+        <w:rPr>
+          <w:sz w:val="24"/>
+          <w:szCs w:val="24"/>
+        </w:rPr>
+        <w:t>dụng</w:t>
+      </w:r>
+      <w:proofErr w:type="spellEnd"/>
+      <w:r>
+        <w:rPr>
+          <w:sz w:val="24"/>
+          <w:szCs w:val="24"/>
+        </w:rPr>
+        <w:t xml:space="preserve"> 2 </w:t>
+      </w:r>
+      <w:proofErr w:type="gramStart"/>
+      <w:r>
+        <w:rPr>
+          <w:sz w:val="24"/>
+          <w:szCs w:val="24"/>
+        </w:rPr>
+        <w:t>when(</w:t>
+      </w:r>
+      <w:proofErr w:type="gramEnd"/>
+      <w:r>
+        <w:rPr>
+          <w:sz w:val="24"/>
+          <w:szCs w:val="24"/>
+        </w:rPr>
+        <w:t xml:space="preserve">) </w:t>
+      </w:r>
+      <w:proofErr w:type="spellStart"/>
+      <w:r>
+        <w:rPr>
+          <w:sz w:val="24"/>
+          <w:szCs w:val="24"/>
+        </w:rPr>
+        <w:t>trong</w:t>
+      </w:r>
+      <w:proofErr w:type="spellEnd"/>
+      <w:r>
+        <w:rPr>
+          <w:sz w:val="24"/>
+          <w:szCs w:val="24"/>
+        </w:rPr>
+        <w:t xml:space="preserve"> </w:t>
+      </w:r>
+      <w:proofErr w:type="spellStart"/>
+      <w:r>
+        <w:rPr>
+          <w:sz w:val="24"/>
+          <w:szCs w:val="24"/>
+        </w:rPr>
+        <w:t>cùng</w:t>
+      </w:r>
+      <w:proofErr w:type="spellEnd"/>
+      <w:r>
+        <w:rPr>
+          <w:sz w:val="24"/>
+          <w:szCs w:val="24"/>
+        </w:rPr>
+        <w:t xml:space="preserve"> 1 method test. </w:t>
+      </w:r>
+      <w:proofErr w:type="spellStart"/>
+      <w:r>
+        <w:rPr>
+          <w:sz w:val="24"/>
+          <w:szCs w:val="24"/>
+        </w:rPr>
+        <w:t>Thì</w:t>
+      </w:r>
+      <w:proofErr w:type="spellEnd"/>
+      <w:r>
+        <w:rPr>
+          <w:sz w:val="24"/>
+          <w:szCs w:val="24"/>
+        </w:rPr>
+        <w:t xml:space="preserve"> </w:t>
+      </w:r>
+      <w:proofErr w:type="spellStart"/>
+      <w:r>
+        <w:rPr>
+          <w:sz w:val="24"/>
+          <w:szCs w:val="24"/>
+        </w:rPr>
+        <w:t>nó</w:t>
+      </w:r>
+      <w:proofErr w:type="spellEnd"/>
+      <w:r>
+        <w:rPr>
+          <w:sz w:val="24"/>
+          <w:szCs w:val="24"/>
+        </w:rPr>
+        <w:t xml:space="preserve"> </w:t>
+      </w:r>
+      <w:proofErr w:type="spellStart"/>
+      <w:r>
+        <w:rPr>
+          <w:sz w:val="24"/>
+          <w:szCs w:val="24"/>
+        </w:rPr>
+        <w:t>sẽ</w:t>
+      </w:r>
+      <w:proofErr w:type="spellEnd"/>
+      <w:r>
+        <w:rPr>
+          <w:sz w:val="24"/>
+          <w:szCs w:val="24"/>
+        </w:rPr>
+        <w:t xml:space="preserve"> </w:t>
+      </w:r>
+      <w:proofErr w:type="spellStart"/>
+      <w:r>
+        <w:rPr>
+          <w:sz w:val="24"/>
+          <w:szCs w:val="24"/>
+        </w:rPr>
+        <w:t>không</w:t>
+      </w:r>
+      <w:proofErr w:type="spellEnd"/>
+      <w:r>
+        <w:rPr>
+          <w:sz w:val="24"/>
+          <w:szCs w:val="24"/>
+        </w:rPr>
+        <w:t xml:space="preserve"> </w:t>
+      </w:r>
+      <w:proofErr w:type="spellStart"/>
+      <w:r>
+        <w:rPr>
+          <w:sz w:val="24"/>
+          <w:szCs w:val="24"/>
+        </w:rPr>
+        <w:t>hoạt</w:t>
+      </w:r>
+      <w:proofErr w:type="spellEnd"/>
+      <w:r>
+        <w:rPr>
+          <w:sz w:val="24"/>
+          <w:szCs w:val="24"/>
+        </w:rPr>
+        <w:t xml:space="preserve"> </w:t>
+      </w:r>
+      <w:proofErr w:type="spellStart"/>
+      <w:r>
+        <w:rPr>
+          <w:sz w:val="24"/>
+          <w:szCs w:val="24"/>
+        </w:rPr>
+        <w:t>động</w:t>
+      </w:r>
+      <w:proofErr w:type="spellEnd"/>
+      <w:r>
+        <w:rPr>
+          <w:sz w:val="24"/>
+          <w:szCs w:val="24"/>
+        </w:rPr>
+        <w:t xml:space="preserve"> </w:t>
+      </w:r>
+      <w:proofErr w:type="spellStart"/>
+      <w:r>
+        <w:rPr>
+          <w:sz w:val="24"/>
+          <w:szCs w:val="24"/>
+        </w:rPr>
+        <w:t>cả</w:t>
+      </w:r>
+      <w:proofErr w:type="spellEnd"/>
+      <w:r>
+        <w:rPr>
+          <w:sz w:val="24"/>
+          <w:szCs w:val="24"/>
+        </w:rPr>
+        <w:t xml:space="preserve"> 2 </w:t>
+      </w:r>
+      <w:proofErr w:type="gramStart"/>
+      <w:r>
+        <w:rPr>
+          <w:sz w:val="24"/>
+          <w:szCs w:val="24"/>
+        </w:rPr>
+        <w:t>when(</w:t>
+      </w:r>
+      <w:proofErr w:type="gramEnd"/>
+      <w:r>
+        <w:rPr>
+          <w:sz w:val="24"/>
+          <w:szCs w:val="24"/>
+        </w:rPr>
+        <w:t xml:space="preserve">) </w:t>
+      </w:r>
+      <w:proofErr w:type="spellStart"/>
+      <w:r>
+        <w:rPr>
+          <w:sz w:val="24"/>
+          <w:szCs w:val="24"/>
+        </w:rPr>
+        <w:t>đó</w:t>
+      </w:r>
+      <w:proofErr w:type="spellEnd"/>
+      <w:r>
+        <w:rPr>
+          <w:sz w:val="24"/>
+          <w:szCs w:val="24"/>
+        </w:rPr>
+        <w:t xml:space="preserve">. </w:t>
+      </w:r>
+      <w:proofErr w:type="spellStart"/>
+      <w:r>
+        <w:rPr>
+          <w:sz w:val="24"/>
+          <w:szCs w:val="24"/>
+        </w:rPr>
+        <w:t>Ví</w:t>
+      </w:r>
+      <w:proofErr w:type="spellEnd"/>
+      <w:r>
+        <w:rPr>
+          <w:sz w:val="24"/>
+          <w:szCs w:val="24"/>
+        </w:rPr>
+        <w:t xml:space="preserve"> </w:t>
+      </w:r>
+      <w:proofErr w:type="spellStart"/>
+      <w:r>
+        <w:rPr>
+          <w:sz w:val="24"/>
+          <w:szCs w:val="24"/>
+        </w:rPr>
+        <w:t>dụ</w:t>
+      </w:r>
+      <w:proofErr w:type="spellEnd"/>
+      <w:r>
+        <w:rPr>
+          <w:sz w:val="24"/>
+          <w:szCs w:val="24"/>
+        </w:rPr>
+        <w:t xml:space="preserve">: </w:t>
+      </w:r>
+    </w:p>
+    <w:p>
+      <w:pPr>
+        <w:pStyle w:val="ListParagraph"/>
+        <w:numPr>
+          <w:ilvl w:val="2"/>
+          <w:numId w:val="2"/>
+        </w:numPr>
+        <w:rPr>
+          <w:sz w:val="24"/>
+          <w:szCs w:val="24"/>
+          <w:lang w:val="vi-VN"/>
+        </w:rPr>
+      </w:pPr>
+      <w:r>
+        <w:rPr>
+          <w:sz w:val="24"/>
+          <w:szCs w:val="24"/>
+          <w:lang w:val="vi-VN"/>
+        </w:rPr>
+        <w:lastRenderedPageBreak/>
+        <w:drawing>
+          <wp:inline distT="0" distB="0" distL="0" distR="0" wp14:anchorId="203E8C74" wp14:editId="5B21DA84">
+            <wp:extent cx="5943600" cy="1332230"/>
+            <wp:effectExtent l="0" t="0" r="0" b="1270"/>
+            <wp:docPr id="6" name="Picture 6"/>
+            <wp:cNvGraphicFramePr>
+              <a:graphicFrameLocks xmlns:a="http://schemas.openxmlformats.org/drawingml/2006/main" noChangeAspect="1"/>
+            </wp:cNvGraphicFramePr>
+            <a:graphic xmlns:a="http://schemas.openxmlformats.org/drawingml/2006/main">
+              <a:graphicData uri="http://schemas.openxmlformats.org/drawingml/2006/picture">
+                <pic:pic xmlns:pic="http://schemas.openxmlformats.org/drawingml/2006/picture">
+                  <pic:nvPicPr>
+                    <pic:cNvPr id="1" name=""/>
+                    <pic:cNvPicPr/>
+                  </pic:nvPicPr>
+                  <pic:blipFill>
+                    <a:blip r:embed="rId11"/>
+                    <a:stretch>
+                      <a:fillRect/>
+                    </a:stretch>
+                  </pic:blipFill>
+                  <pic:spPr>
+                    <a:xfrm>
+                      <a:off x="0" y="0"/>
+                      <a:ext cx="5943600" cy="1332230"/>
+                    </a:xfrm>
+                    <a:prstGeom prst="rect">
+                      <a:avLst/>
+                    </a:prstGeom>
+                  </pic:spPr>
+                </pic:pic>
+              </a:graphicData>
+            </a:graphic>
+          </wp:inline>
+        </w:drawing>
+      </w:r>
+    </w:p>
+    <w:p>
+      <w:pPr>
+        <w:pStyle w:val="ListParagraph"/>
+        <w:numPr>
+          <w:ilvl w:val="1"/>
+          <w:numId w:val="2"/>
+        </w:numPr>
+        <w:rPr>
+          <w:sz w:val="24"/>
+          <w:szCs w:val="24"/>
+          <w:lang w:val="vi-VN"/>
+        </w:rPr>
+      </w:pPr>
+      <w:r>
+        <w:rPr>
+          <w:sz w:val="24"/>
+          <w:szCs w:val="24"/>
+        </w:rPr>
+        <w:t xml:space="preserve">Do </w:t>
+      </w:r>
+      <w:proofErr w:type="spellStart"/>
+      <w:r>
+        <w:rPr>
+          <w:sz w:val="24"/>
+          <w:szCs w:val="24"/>
+        </w:rPr>
+        <w:t>đó</w:t>
+      </w:r>
+      <w:proofErr w:type="spellEnd"/>
+      <w:r>
+        <w:rPr>
+          <w:sz w:val="24"/>
+          <w:szCs w:val="24"/>
+        </w:rPr>
+        <w:t xml:space="preserve">, ta </w:t>
+      </w:r>
+      <w:proofErr w:type="spellStart"/>
+      <w:r>
+        <w:rPr>
+          <w:sz w:val="24"/>
+          <w:szCs w:val="24"/>
+        </w:rPr>
+        <w:t>sẽ</w:t>
+      </w:r>
+      <w:proofErr w:type="spellEnd"/>
+      <w:r>
+        <w:rPr>
+          <w:sz w:val="24"/>
+          <w:szCs w:val="24"/>
+        </w:rPr>
+        <w:t xml:space="preserve"> </w:t>
+      </w:r>
+      <w:proofErr w:type="spellStart"/>
+      <w:r>
+        <w:rPr>
+          <w:sz w:val="24"/>
+          <w:szCs w:val="24"/>
+        </w:rPr>
+        <w:t>sử</w:t>
+      </w:r>
+      <w:proofErr w:type="spellEnd"/>
+      <w:r>
+        <w:rPr>
+          <w:sz w:val="24"/>
+          <w:szCs w:val="24"/>
+        </w:rPr>
+        <w:t xml:space="preserve"> </w:t>
+      </w:r>
+      <w:proofErr w:type="spellStart"/>
+      <w:r>
+        <w:rPr>
+          <w:sz w:val="24"/>
+          <w:szCs w:val="24"/>
+        </w:rPr>
+        <w:t>dụng</w:t>
+      </w:r>
+      <w:proofErr w:type="spellEnd"/>
+      <w:r>
+        <w:rPr>
+          <w:sz w:val="24"/>
+          <w:szCs w:val="24"/>
+        </w:rPr>
+        <w:t xml:space="preserve"> </w:t>
+      </w:r>
+    </w:p>
+    <w:p>
+      <w:pPr>
+        <w:pStyle w:val="ListParagraph"/>
+        <w:numPr>
+          <w:ilvl w:val="2"/>
+          <w:numId w:val="2"/>
+        </w:numPr>
+        <w:rPr>
+          <w:sz w:val="24"/>
+          <w:szCs w:val="24"/>
+          <w:lang w:val="vi-VN"/>
+        </w:rPr>
+      </w:pPr>
+      <w:r>
+        <w:rPr>
+          <w:sz w:val="24"/>
+          <w:szCs w:val="24"/>
+        </w:rPr>
+        <w:tab/>
+      </w:r>
+      <w:r>
+        <w:rPr>
+          <w:sz w:val="24"/>
+          <w:szCs w:val="24"/>
+        </w:rPr>
+        <w:t>doThrow(</w:t>
+      </w:r>
+      <w:r>
+        <w:rPr>
+          <w:sz w:val="24"/>
+          <w:szCs w:val="24"/>
+        </w:rPr>
+        <w:t>Expect_Exception</w:t>
+      </w:r>
+      <w:proofErr w:type="gramStart"/>
+      <w:r>
+        <w:rPr>
+          <w:sz w:val="24"/>
+          <w:szCs w:val="24"/>
+        </w:rPr>
+        <w:t>).When</w:t>
+      </w:r>
+      <w:proofErr w:type="gramEnd"/>
+      <w:r>
+        <w:rPr>
+          <w:sz w:val="24"/>
+          <w:szCs w:val="24"/>
+        </w:rPr>
+        <w:t>(</w:t>
+      </w:r>
+      <w:r>
+        <w:rPr>
+          <w:sz w:val="24"/>
+          <w:szCs w:val="24"/>
+        </w:rPr>
+        <w:t>Mock_object</w:t>
+      </w:r>
+      <w:r>
+        <w:rPr>
+          <w:sz w:val="24"/>
+          <w:szCs w:val="24"/>
+        </w:rPr>
+        <w:t>)</w:t>
+      </w:r>
+      <w:r>
+        <w:rPr>
+          <w:sz w:val="24"/>
+          <w:szCs w:val="24"/>
+        </w:rPr>
+        <w:t>.Method_Of_Mock_Object.</w:t>
+      </w:r>
+    </w:p>
+    <w:p>
+      <w:pPr>
+        <w:pStyle w:val="ListParagraph"/>
+        <w:numPr>
+          <w:ilvl w:val="2"/>
+          <w:numId w:val="2"/>
+        </w:numPr>
+        <w:rPr>
+          <w:sz w:val="24"/>
+          <w:szCs w:val="24"/>
+          <w:lang w:val="vi-VN"/>
+        </w:rPr>
+      </w:pPr>
+      <w:proofErr w:type="spellStart"/>
+      <w:r>
+        <w:rPr>
+          <w:sz w:val="24"/>
+          <w:szCs w:val="24"/>
+        </w:rPr>
+        <w:t>Dòng</w:t>
+      </w:r>
+      <w:proofErr w:type="spellEnd"/>
+      <w:r>
+        <w:rPr>
+          <w:sz w:val="24"/>
+          <w:szCs w:val="24"/>
+        </w:rPr>
+        <w:t xml:space="preserve"> code </w:t>
+      </w:r>
+      <w:proofErr w:type="spellStart"/>
+      <w:r>
+        <w:rPr>
+          <w:sz w:val="24"/>
+          <w:szCs w:val="24"/>
+        </w:rPr>
+        <w:t>trên</w:t>
+      </w:r>
+      <w:proofErr w:type="spellEnd"/>
+      <w:r>
+        <w:rPr>
+          <w:sz w:val="24"/>
+          <w:szCs w:val="24"/>
+        </w:rPr>
+        <w:t xml:space="preserve"> </w:t>
+      </w:r>
+      <w:proofErr w:type="spellStart"/>
+      <w:r>
+        <w:rPr>
+          <w:sz w:val="24"/>
+          <w:szCs w:val="24"/>
+        </w:rPr>
+        <w:t>sẽ</w:t>
+      </w:r>
+      <w:proofErr w:type="spellEnd"/>
+      <w:r>
+        <w:rPr>
+          <w:sz w:val="24"/>
+          <w:szCs w:val="24"/>
+        </w:rPr>
+        <w:t xml:space="preserve"> </w:t>
+      </w:r>
+      <w:proofErr w:type="spellStart"/>
+      <w:r>
+        <w:rPr>
+          <w:sz w:val="24"/>
+          <w:szCs w:val="24"/>
+        </w:rPr>
+        <w:t>giúp</w:t>
+      </w:r>
+      <w:proofErr w:type="spellEnd"/>
+      <w:r>
+        <w:rPr>
+          <w:sz w:val="24"/>
+          <w:szCs w:val="24"/>
+        </w:rPr>
+        <w:t xml:space="preserve"> t </w:t>
+      </w:r>
+      <w:proofErr w:type="spellStart"/>
+      <w:r>
+        <w:rPr>
+          <w:sz w:val="24"/>
+          <w:szCs w:val="24"/>
+        </w:rPr>
+        <w:t>sử</w:t>
+      </w:r>
+      <w:proofErr w:type="spellEnd"/>
+      <w:r>
+        <w:rPr>
+          <w:sz w:val="24"/>
+          <w:szCs w:val="24"/>
+        </w:rPr>
+        <w:t xml:space="preserve"> </w:t>
+      </w:r>
+      <w:proofErr w:type="spellStart"/>
+      <w:r>
+        <w:rPr>
+          <w:sz w:val="24"/>
+          <w:szCs w:val="24"/>
+        </w:rPr>
+        <w:t>dụng</w:t>
+      </w:r>
+      <w:proofErr w:type="spellEnd"/>
+      <w:r>
+        <w:rPr>
+          <w:sz w:val="24"/>
+          <w:szCs w:val="24"/>
+        </w:rPr>
+        <w:t xml:space="preserve"> </w:t>
+      </w:r>
+      <w:proofErr w:type="spellStart"/>
+      <w:r>
+        <w:rPr>
+          <w:sz w:val="24"/>
+          <w:szCs w:val="24"/>
+        </w:rPr>
+        <w:t>được</w:t>
+      </w:r>
+      <w:proofErr w:type="spellEnd"/>
+      <w:r>
+        <w:rPr>
+          <w:sz w:val="24"/>
+          <w:szCs w:val="24"/>
+        </w:rPr>
+        <w:t xml:space="preserve"> </w:t>
+      </w:r>
+      <w:proofErr w:type="gramStart"/>
+      <w:r>
+        <w:rPr>
+          <w:sz w:val="24"/>
+          <w:szCs w:val="24"/>
+        </w:rPr>
+        <w:t>when(</w:t>
+      </w:r>
+      <w:proofErr w:type="gramEnd"/>
+      <w:r>
+        <w:rPr>
+          <w:sz w:val="24"/>
+          <w:szCs w:val="24"/>
+        </w:rPr>
+        <w:t xml:space="preserve">) </w:t>
+      </w:r>
+      <w:proofErr w:type="spellStart"/>
+      <w:r>
+        <w:rPr>
+          <w:sz w:val="24"/>
+          <w:szCs w:val="24"/>
+        </w:rPr>
+        <w:t>cho</w:t>
+      </w:r>
+      <w:proofErr w:type="spellEnd"/>
+      <w:r>
+        <w:rPr>
+          <w:sz w:val="24"/>
+          <w:szCs w:val="24"/>
+        </w:rPr>
+        <w:t xml:space="preserve"> method </w:t>
+      </w:r>
+      <w:proofErr w:type="spellStart"/>
+      <w:r>
+        <w:rPr>
+          <w:sz w:val="24"/>
+          <w:szCs w:val="24"/>
+        </w:rPr>
+        <w:t>khác</w:t>
+      </w:r>
+      <w:proofErr w:type="spellEnd"/>
+      <w:r>
+        <w:rPr>
+          <w:sz w:val="24"/>
+          <w:szCs w:val="24"/>
+        </w:rPr>
+        <w:t xml:space="preserve">, </w:t>
+      </w:r>
+      <w:proofErr w:type="spellStart"/>
+      <w:r>
+        <w:rPr>
+          <w:sz w:val="24"/>
+          <w:szCs w:val="24"/>
+        </w:rPr>
+        <w:t>và</w:t>
+      </w:r>
+      <w:proofErr w:type="spellEnd"/>
+      <w:r>
+        <w:rPr>
+          <w:sz w:val="24"/>
+          <w:szCs w:val="24"/>
+        </w:rPr>
+        <w:t xml:space="preserve"> </w:t>
+      </w:r>
+      <w:proofErr w:type="spellStart"/>
+      <w:r>
+        <w:rPr>
+          <w:sz w:val="24"/>
+          <w:szCs w:val="24"/>
+        </w:rPr>
+        <w:t>đồng</w:t>
+      </w:r>
+      <w:proofErr w:type="spellEnd"/>
+      <w:r>
+        <w:rPr>
+          <w:sz w:val="24"/>
+          <w:szCs w:val="24"/>
+        </w:rPr>
+        <w:t xml:space="preserve"> </w:t>
+      </w:r>
+      <w:proofErr w:type="spellStart"/>
+      <w:r>
+        <w:rPr>
+          <w:sz w:val="24"/>
+          <w:szCs w:val="24"/>
+        </w:rPr>
+        <w:t>thời</w:t>
+      </w:r>
+      <w:proofErr w:type="spellEnd"/>
+      <w:r>
+        <w:rPr>
+          <w:sz w:val="24"/>
+          <w:szCs w:val="24"/>
+        </w:rPr>
+        <w:t xml:space="preserve"> set </w:t>
+      </w:r>
+      <w:proofErr w:type="spellStart"/>
+      <w:r>
+        <w:rPr>
+          <w:sz w:val="24"/>
+          <w:szCs w:val="24"/>
+        </w:rPr>
+        <w:t>cho</w:t>
+      </w:r>
+      <w:proofErr w:type="spellEnd"/>
+      <w:r>
+        <w:rPr>
+          <w:sz w:val="24"/>
+          <w:szCs w:val="24"/>
+        </w:rPr>
+        <w:t xml:space="preserve"> method </w:t>
+      </w:r>
+      <w:proofErr w:type="spellStart"/>
+      <w:r>
+        <w:rPr>
+          <w:sz w:val="24"/>
+          <w:szCs w:val="24"/>
+        </w:rPr>
+        <w:t>không</w:t>
+      </w:r>
+      <w:proofErr w:type="spellEnd"/>
+      <w:r>
+        <w:rPr>
+          <w:sz w:val="24"/>
+          <w:szCs w:val="24"/>
+        </w:rPr>
+        <w:t xml:space="preserve"> </w:t>
+      </w:r>
+      <w:proofErr w:type="spellStart"/>
+      <w:r>
+        <w:rPr>
+          <w:sz w:val="24"/>
+          <w:szCs w:val="24"/>
+        </w:rPr>
+        <w:t>có</w:t>
+      </w:r>
+      <w:proofErr w:type="spellEnd"/>
+      <w:r>
+        <w:rPr>
+          <w:sz w:val="24"/>
+          <w:szCs w:val="24"/>
+        </w:rPr>
+        <w:t xml:space="preserve"> </w:t>
+      </w:r>
+      <w:proofErr w:type="spellStart"/>
+      <w:r>
+        <w:rPr>
+          <w:sz w:val="24"/>
+          <w:szCs w:val="24"/>
+        </w:rPr>
+        <w:t>kiểu</w:t>
+      </w:r>
+      <w:proofErr w:type="spellEnd"/>
+      <w:r>
+        <w:rPr>
+          <w:sz w:val="24"/>
+          <w:szCs w:val="24"/>
+        </w:rPr>
+        <w:t xml:space="preserve"> </w:t>
+      </w:r>
+      <w:proofErr w:type="spellStart"/>
+      <w:r>
+        <w:rPr>
+          <w:sz w:val="24"/>
+          <w:szCs w:val="24"/>
+        </w:rPr>
+        <w:t>trả</w:t>
+      </w:r>
+      <w:proofErr w:type="spellEnd"/>
+      <w:r>
+        <w:rPr>
+          <w:sz w:val="24"/>
+          <w:szCs w:val="24"/>
+        </w:rPr>
+        <w:t xml:space="preserve"> </w:t>
+      </w:r>
+      <w:proofErr w:type="spellStart"/>
+      <w:r>
+        <w:rPr>
+          <w:sz w:val="24"/>
+          <w:szCs w:val="24"/>
+        </w:rPr>
+        <w:t>về</w:t>
+      </w:r>
+      <w:proofErr w:type="spellEnd"/>
+      <w:r>
+        <w:rPr>
+          <w:sz w:val="24"/>
+          <w:szCs w:val="24"/>
+        </w:rPr>
+        <w:t xml:space="preserve"> 1 exception. </w:t>
+      </w:r>
+      <w:proofErr w:type="spellStart"/>
+      <w:r>
+        <w:rPr>
+          <w:sz w:val="24"/>
+          <w:szCs w:val="24"/>
+        </w:rPr>
+        <w:t>Ví</w:t>
+      </w:r>
+      <w:proofErr w:type="spellEnd"/>
+      <w:r>
+        <w:rPr>
+          <w:sz w:val="24"/>
+          <w:szCs w:val="24"/>
+        </w:rPr>
+        <w:t xml:space="preserve"> </w:t>
+      </w:r>
+      <w:proofErr w:type="spellStart"/>
+      <w:r>
+        <w:rPr>
+          <w:sz w:val="24"/>
+          <w:szCs w:val="24"/>
+        </w:rPr>
+        <w:t>dụ</w:t>
+      </w:r>
+      <w:proofErr w:type="spellEnd"/>
+      <w:r>
+        <w:rPr>
+          <w:sz w:val="24"/>
+          <w:szCs w:val="24"/>
+        </w:rPr>
+        <w:t xml:space="preserve">: </w:t>
+      </w:r>
+    </w:p>
+    <w:p>
+      <w:pPr>
+        <w:pStyle w:val="ListParagraph"/>
+        <w:numPr>
+          <w:ilvl w:val="2"/>
+          <w:numId w:val="2"/>
+        </w:numPr>
+        <w:rPr>
+          <w:sz w:val="24"/>
+          <w:szCs w:val="24"/>
+          <w:lang w:val="vi-VN"/>
+        </w:rPr>
+      </w:pPr>
+      <w:r>
+        <w:rPr>
+          <w:sz w:val="24"/>
+          <w:szCs w:val="24"/>
+          <w:lang w:val="vi-VN"/>
+        </w:rPr>
+        <w:drawing>
+          <wp:inline distT="0" distB="0" distL="0" distR="0" wp14:anchorId="4EA0335E" wp14:editId="25B05678">
+            <wp:extent cx="5943600" cy="703580"/>
+            <wp:effectExtent l="0" t="0" r="0" b="1270"/>
+            <wp:docPr id="7" name="Picture 7"/>
+            <wp:cNvGraphicFramePr>
+              <a:graphicFrameLocks xmlns:a="http://schemas.openxmlformats.org/drawingml/2006/main" noChangeAspect="1"/>
+            </wp:cNvGraphicFramePr>
+            <a:graphic xmlns:a="http://schemas.openxmlformats.org/drawingml/2006/main">
+              <a:graphicData uri="http://schemas.openxmlformats.org/drawingml/2006/picture">
+                <pic:pic xmlns:pic="http://schemas.openxmlformats.org/drawingml/2006/picture">
+                  <pic:nvPicPr>
+                    <pic:cNvPr id="1" name=""/>
+                    <pic:cNvPicPr/>
+                  </pic:nvPicPr>
+                  <pic:blipFill>
+                    <a:blip r:embed="rId12"/>
+                    <a:stretch>
+                      <a:fillRect/>
+                    </a:stretch>
+                  </pic:blipFill>
+                  <pic:spPr>
+                    <a:xfrm>
+                      <a:off x="0" y="0"/>
+                      <a:ext cx="5943600" cy="703580"/>
+                    </a:xfrm>
+                    <a:prstGeom prst="rect">
+                      <a:avLst/>
+                    </a:prstGeom>
+                  </pic:spPr>
+                </pic:pic>
+              </a:graphicData>
+            </a:graphic>
+          </wp:inline>
+        </w:drawing>
+      </w:r>
+    </w:p>
+    <w:p>
+      <w:pPr>
+        <w:pStyle w:val="ListParagraph"/>
+        <w:numPr>
+          <w:ilvl w:val="1"/>
+          <w:numId w:val="2"/>
+        </w:numPr>
+        <w:rPr>
+          <w:sz w:val="24"/>
+          <w:szCs w:val="24"/>
+          <w:lang w:val="vi-VN"/>
+        </w:rPr>
+      </w:pPr>
+      <w:proofErr w:type="spellStart"/>
+      <w:r>
+        <w:rPr>
+          <w:sz w:val="24"/>
+          <w:szCs w:val="24"/>
+        </w:rPr>
+        <w:t>Sau</w:t>
+      </w:r>
+      <w:proofErr w:type="spellEnd"/>
+      <w:r>
+        <w:rPr>
+          <w:sz w:val="24"/>
+          <w:szCs w:val="24"/>
+        </w:rPr>
+        <w:t xml:space="preserve"> </w:t>
+      </w:r>
+      <w:proofErr w:type="spellStart"/>
+      <w:r>
+        <w:rPr>
+          <w:sz w:val="24"/>
+          <w:szCs w:val="24"/>
+        </w:rPr>
+        <w:t>đó</w:t>
+      </w:r>
+      <w:proofErr w:type="spellEnd"/>
+      <w:r>
+        <w:rPr>
+          <w:sz w:val="24"/>
+          <w:szCs w:val="24"/>
+        </w:rPr>
+        <w:t xml:space="preserve"> ta </w:t>
+      </w:r>
+      <w:proofErr w:type="spellStart"/>
+      <w:r>
+        <w:rPr>
+          <w:sz w:val="24"/>
+          <w:szCs w:val="24"/>
+        </w:rPr>
+        <w:t>thực</w:t>
+      </w:r>
+      <w:proofErr w:type="spellEnd"/>
+      <w:r>
+        <w:rPr>
+          <w:sz w:val="24"/>
+          <w:szCs w:val="24"/>
+        </w:rPr>
+        <w:t xml:space="preserve"> </w:t>
+      </w:r>
+      <w:proofErr w:type="spellStart"/>
+      <w:r>
+        <w:rPr>
+          <w:sz w:val="24"/>
+          <w:szCs w:val="24"/>
+        </w:rPr>
+        <w:t>hiện</w:t>
+      </w:r>
+      <w:proofErr w:type="spellEnd"/>
+      <w:r>
+        <w:rPr>
+          <w:sz w:val="24"/>
+          <w:szCs w:val="24"/>
+        </w:rPr>
+        <w:t xml:space="preserve">: </w:t>
+      </w:r>
+    </w:p>
+    <w:p>
+      <w:pPr>
+        <w:pStyle w:val="ListParagraph"/>
+        <w:numPr>
+          <w:ilvl w:val="1"/>
+          <w:numId w:val="2"/>
+        </w:numPr>
+        <w:rPr>
+          <w:sz w:val="24"/>
+          <w:szCs w:val="24"/>
+          <w:lang w:val="vi-VN"/>
+        </w:rPr>
+      </w:pPr>
+      <w:r>
+        <w:rPr>
+          <w:sz w:val="24"/>
+          <w:szCs w:val="24"/>
+          <w:lang w:val="vi-VN"/>
+        </w:rPr>
+        <w:drawing>
+          <wp:inline distT="0" distB="0" distL="0" distR="0" wp14:anchorId="05665CEC" wp14:editId="7FA7DC0F">
+            <wp:extent cx="5943600" cy="1697355"/>
+            <wp:effectExtent l="0" t="0" r="0" b="0"/>
+            <wp:docPr id="8" name="Picture 8"/>
+            <wp:cNvGraphicFramePr>
+              <a:graphicFrameLocks xmlns:a="http://schemas.openxmlformats.org/drawingml/2006/main" noChangeAspect="1"/>
+            </wp:cNvGraphicFramePr>
+            <a:graphic xmlns:a="http://schemas.openxmlformats.org/drawingml/2006/main">
+              <a:graphicData uri="http://schemas.openxmlformats.org/drawingml/2006/picture">
+                <pic:pic xmlns:pic="http://schemas.openxmlformats.org/drawingml/2006/picture">
+                  <pic:nvPicPr>
+                    <pic:cNvPr id="1" name=""/>
+                    <pic:cNvPicPr/>
+                  </pic:nvPicPr>
+                  <pic:blipFill>
+                    <a:blip r:embed="rId13"/>
+                    <a:stretch>
+                      <a:fillRect/>
+                    </a:stretch>
+                  </pic:blipFill>
+                  <pic:spPr>
+                    <a:xfrm>
+                      <a:off x="0" y="0"/>
+                      <a:ext cx="5943600" cy="1697355"/>
+                    </a:xfrm>
+                    <a:prstGeom prst="rect">
+                      <a:avLst/>
+                    </a:prstGeom>
+                  </pic:spPr>
+                </pic:pic>
+              </a:graphicData>
+            </a:graphic>
+          </wp:inline>
+        </w:drawing>
+      </w:r>
+    </w:p>
+    <w:p>
+      <w:pPr>
+        <w:pStyle w:val="ListParagraph"/>
+        <w:numPr>
+          <w:ilvl w:val="1"/>
+          <w:numId w:val="2"/>
+        </w:numPr>
+        <w:rPr>
+          <w:sz w:val="24"/>
+          <w:szCs w:val="24"/>
+          <w:lang w:val="vi-VN"/>
+        </w:rPr>
+      </w:pPr>
+      <w:proofErr w:type="spellStart"/>
+      <w:r>
+        <w:rPr>
+          <w:sz w:val="24"/>
+          <w:szCs w:val="24"/>
+        </w:rPr>
+        <w:t>Với</w:t>
+      </w:r>
+      <w:proofErr w:type="spellEnd"/>
+      <w:r>
+        <w:rPr>
+          <w:sz w:val="24"/>
+          <w:szCs w:val="24"/>
+        </w:rPr>
+        <w:t xml:space="preserve"> </w:t>
+      </w:r>
+      <w:proofErr w:type="spellStart"/>
+      <w:r>
+        <w:rPr>
+          <w:sz w:val="24"/>
+          <w:szCs w:val="24"/>
+        </w:rPr>
+        <w:t>cách</w:t>
+      </w:r>
+      <w:proofErr w:type="spellEnd"/>
+      <w:r>
+        <w:rPr>
+          <w:sz w:val="24"/>
+          <w:szCs w:val="24"/>
+        </w:rPr>
+        <w:t xml:space="preserve"> </w:t>
+      </w:r>
+      <w:proofErr w:type="spellStart"/>
+      <w:r>
+        <w:rPr>
+          <w:sz w:val="24"/>
+          <w:szCs w:val="24"/>
+        </w:rPr>
+        <w:t>sử</w:t>
+      </w:r>
+      <w:proofErr w:type="spellEnd"/>
+      <w:r>
+        <w:rPr>
+          <w:sz w:val="24"/>
+          <w:szCs w:val="24"/>
+        </w:rPr>
+        <w:t xml:space="preserve"> </w:t>
+      </w:r>
+      <w:proofErr w:type="spellStart"/>
+      <w:r>
+        <w:rPr>
+          <w:sz w:val="24"/>
+          <w:szCs w:val="24"/>
+        </w:rPr>
+        <w:t>dụng</w:t>
+      </w:r>
+      <w:proofErr w:type="spellEnd"/>
+      <w:r>
+        <w:rPr>
+          <w:sz w:val="24"/>
+          <w:szCs w:val="24"/>
+        </w:rPr>
+        <w:t xml:space="preserve"> </w:t>
+      </w:r>
+      <w:proofErr w:type="spellStart"/>
+      <w:proofErr w:type="gramStart"/>
+      <w:r>
+        <w:rPr>
+          <w:sz w:val="24"/>
+          <w:szCs w:val="24"/>
+        </w:rPr>
+        <w:t>doNothing</w:t>
+      </w:r>
+      <w:proofErr w:type="spellEnd"/>
+      <w:r>
+        <w:rPr>
+          <w:sz w:val="24"/>
+          <w:szCs w:val="24"/>
+        </w:rPr>
+        <w:t>(</w:t>
+      </w:r>
+      <w:proofErr w:type="gramEnd"/>
+      <w:r>
+        <w:rPr>
+          <w:sz w:val="24"/>
+          <w:szCs w:val="24"/>
+        </w:rPr>
+        <w:t>)</w:t>
+      </w:r>
+      <w:r>
+        <w:rPr>
+          <w:sz w:val="24"/>
+          <w:szCs w:val="24"/>
+        </w:rPr>
+        <w:t xml:space="preserve"> </w:t>
+      </w:r>
+      <w:proofErr w:type="spellStart"/>
+      <w:r>
+        <w:rPr>
+          <w:sz w:val="24"/>
+          <w:szCs w:val="24"/>
+        </w:rPr>
+        <w:t>thì</w:t>
+      </w:r>
+      <w:proofErr w:type="spellEnd"/>
+      <w:r>
+        <w:rPr>
+          <w:sz w:val="24"/>
+          <w:szCs w:val="24"/>
+        </w:rPr>
+        <w:t xml:space="preserve"> method </w:t>
+      </w:r>
+      <w:proofErr w:type="spellStart"/>
+      <w:r>
+        <w:rPr>
+          <w:sz w:val="24"/>
+          <w:szCs w:val="24"/>
+        </w:rPr>
+        <w:t>phụ</w:t>
+      </w:r>
+      <w:proofErr w:type="spellEnd"/>
+      <w:r>
+        <w:rPr>
+          <w:sz w:val="24"/>
+          <w:szCs w:val="24"/>
+        </w:rPr>
+        <w:t xml:space="preserve"> </w:t>
+      </w:r>
+      <w:proofErr w:type="spellStart"/>
+      <w:r>
+        <w:rPr>
+          <w:sz w:val="24"/>
+          <w:szCs w:val="24"/>
+        </w:rPr>
+        <w:t>thuộc</w:t>
+      </w:r>
+      <w:proofErr w:type="spellEnd"/>
+      <w:r>
+        <w:rPr>
+          <w:sz w:val="24"/>
+          <w:szCs w:val="24"/>
+        </w:rPr>
+        <w:t xml:space="preserve"> </w:t>
+      </w:r>
+      <w:proofErr w:type="spellStart"/>
+      <w:r>
+        <w:rPr>
+          <w:sz w:val="24"/>
+          <w:szCs w:val="24"/>
+        </w:rPr>
+        <w:t>sẽ</w:t>
+      </w:r>
+      <w:proofErr w:type="spellEnd"/>
+      <w:r>
+        <w:rPr>
+          <w:sz w:val="24"/>
+          <w:szCs w:val="24"/>
+        </w:rPr>
+        <w:t xml:space="preserve"> </w:t>
+      </w:r>
+      <w:proofErr w:type="spellStart"/>
+      <w:r>
+        <w:rPr>
+          <w:sz w:val="24"/>
+          <w:szCs w:val="24"/>
+        </w:rPr>
+        <w:t>không</w:t>
+      </w:r>
+      <w:proofErr w:type="spellEnd"/>
+      <w:r>
+        <w:rPr>
+          <w:sz w:val="24"/>
+          <w:szCs w:val="24"/>
+        </w:rPr>
+        <w:t xml:space="preserve"> </w:t>
+      </w:r>
+      <w:proofErr w:type="spellStart"/>
+      <w:r>
+        <w:rPr>
+          <w:sz w:val="24"/>
+          <w:szCs w:val="24"/>
+        </w:rPr>
+        <w:t>làm</w:t>
+      </w:r>
+      <w:proofErr w:type="spellEnd"/>
+      <w:r>
+        <w:rPr>
+          <w:sz w:val="24"/>
+          <w:szCs w:val="24"/>
+        </w:rPr>
+        <w:t xml:space="preserve"> </w:t>
+      </w:r>
+      <w:proofErr w:type="spellStart"/>
+      <w:r>
+        <w:rPr>
+          <w:sz w:val="24"/>
+          <w:szCs w:val="24"/>
+        </w:rPr>
+        <w:t>gì</w:t>
+      </w:r>
+      <w:proofErr w:type="spellEnd"/>
+      <w:r>
+        <w:rPr>
+          <w:sz w:val="24"/>
+          <w:szCs w:val="24"/>
+        </w:rPr>
+        <w:t xml:space="preserve"> </w:t>
+      </w:r>
+      <w:proofErr w:type="spellStart"/>
+      <w:r>
+        <w:rPr>
+          <w:sz w:val="24"/>
+          <w:szCs w:val="24"/>
+        </w:rPr>
+        <w:t>cả</w:t>
+      </w:r>
+      <w:proofErr w:type="spellEnd"/>
+      <w:r>
+        <w:rPr>
+          <w:sz w:val="24"/>
+          <w:szCs w:val="24"/>
+        </w:rPr>
+        <w:t xml:space="preserve">. </w:t>
+      </w:r>
+      <w:proofErr w:type="spellStart"/>
+      <w:r>
+        <w:rPr>
+          <w:sz w:val="24"/>
+          <w:szCs w:val="24"/>
+        </w:rPr>
+        <w:t>Chúng</w:t>
+      </w:r>
+      <w:proofErr w:type="spellEnd"/>
+      <w:r>
+        <w:rPr>
+          <w:sz w:val="24"/>
+          <w:szCs w:val="24"/>
+        </w:rPr>
+        <w:t xml:space="preserve"> ta </w:t>
+      </w:r>
+      <w:proofErr w:type="spellStart"/>
+      <w:r>
+        <w:rPr>
+          <w:sz w:val="24"/>
+          <w:szCs w:val="24"/>
+        </w:rPr>
+        <w:t>sẽ</w:t>
       </w:r>
       <w:bookmarkStart w:id="0" w:name="_GoBack"/>
       <w:bookmarkEnd w:id="0"/>
+      <w:proofErr w:type="spellEnd"/>
+      <w:r>
+        <w:rPr>
+          <w:sz w:val="24"/>
+          <w:szCs w:val="24"/>
+        </w:rPr>
+        <w:t xml:space="preserve"> </w:t>
+      </w:r>
+      <w:proofErr w:type="spellStart"/>
+      <w:r>
+        <w:rPr>
+          <w:sz w:val="24"/>
+          <w:szCs w:val="24"/>
+        </w:rPr>
+        <w:t>dùng</w:t>
+      </w:r>
+      <w:proofErr w:type="spellEnd"/>
+      <w:r>
+        <w:rPr>
+          <w:sz w:val="24"/>
+          <w:szCs w:val="24"/>
+        </w:rPr>
+        <w:t xml:space="preserve"> </w:t>
+      </w:r>
+      <w:proofErr w:type="spellStart"/>
+      <w:r>
+        <w:rPr>
+          <w:sz w:val="24"/>
+          <w:szCs w:val="24"/>
+        </w:rPr>
+        <w:t>nó</w:t>
+      </w:r>
+      <w:proofErr w:type="spellEnd"/>
+      <w:r>
+        <w:rPr>
+          <w:sz w:val="24"/>
+          <w:szCs w:val="24"/>
+        </w:rPr>
+        <w:t xml:space="preserve"> </w:t>
+      </w:r>
+      <w:proofErr w:type="spellStart"/>
+      <w:r>
+        <w:rPr>
+          <w:sz w:val="24"/>
+          <w:szCs w:val="24"/>
+        </w:rPr>
+        <w:t>khi</w:t>
+      </w:r>
+      <w:proofErr w:type="spellEnd"/>
+      <w:r>
+        <w:rPr>
+          <w:sz w:val="24"/>
+          <w:szCs w:val="24"/>
+        </w:rPr>
+        <w:t xml:space="preserve"> ta </w:t>
+      </w:r>
+      <w:proofErr w:type="spellStart"/>
+      <w:r>
+        <w:rPr>
+          <w:sz w:val="24"/>
+          <w:szCs w:val="24"/>
+        </w:rPr>
+        <w:t>muốn</w:t>
+      </w:r>
+      <w:proofErr w:type="spellEnd"/>
+      <w:r>
+        <w:rPr>
+          <w:sz w:val="24"/>
+          <w:szCs w:val="24"/>
+        </w:rPr>
+        <w:t xml:space="preserve"> method </w:t>
+      </w:r>
+      <w:proofErr w:type="spellStart"/>
+      <w:r>
+        <w:rPr>
+          <w:sz w:val="24"/>
+          <w:szCs w:val="24"/>
+        </w:rPr>
+        <w:t>phụ</w:t>
+      </w:r>
+      <w:proofErr w:type="spellEnd"/>
+      <w:r>
+        <w:rPr>
+          <w:sz w:val="24"/>
+          <w:szCs w:val="24"/>
+        </w:rPr>
+        <w:t xml:space="preserve"> </w:t>
+      </w:r>
+      <w:proofErr w:type="spellStart"/>
+      <w:r>
+        <w:rPr>
+          <w:sz w:val="24"/>
+          <w:szCs w:val="24"/>
+        </w:rPr>
+        <w:t>thuộc</w:t>
+      </w:r>
+      <w:proofErr w:type="spellEnd"/>
+      <w:r>
+        <w:rPr>
+          <w:sz w:val="24"/>
+          <w:szCs w:val="24"/>
+        </w:rPr>
+        <w:t xml:space="preserve"> </w:t>
+      </w:r>
+      <w:proofErr w:type="spellStart"/>
+      <w:r>
+        <w:rPr>
+          <w:sz w:val="24"/>
+          <w:szCs w:val="24"/>
+        </w:rPr>
+        <w:t>thực</w:t>
+      </w:r>
+      <w:proofErr w:type="spellEnd"/>
+      <w:r>
+        <w:rPr>
+          <w:sz w:val="24"/>
+          <w:szCs w:val="24"/>
+        </w:rPr>
+        <w:t xml:space="preserve"> </w:t>
+      </w:r>
+      <w:proofErr w:type="spellStart"/>
+      <w:r>
+        <w:rPr>
+          <w:sz w:val="24"/>
+          <w:szCs w:val="24"/>
+        </w:rPr>
+        <w:t>hiện</w:t>
+      </w:r>
+      <w:proofErr w:type="spellEnd"/>
+      <w:r>
+        <w:rPr>
+          <w:sz w:val="24"/>
+          <w:szCs w:val="24"/>
+        </w:rPr>
+        <w:t xml:space="preserve"> </w:t>
+      </w:r>
+      <w:proofErr w:type="spellStart"/>
+      <w:r>
+        <w:rPr>
+          <w:sz w:val="24"/>
+          <w:szCs w:val="24"/>
+        </w:rPr>
+        <w:t>bất</w:t>
+      </w:r>
+      <w:proofErr w:type="spellEnd"/>
+      <w:r>
+        <w:rPr>
+          <w:sz w:val="24"/>
+          <w:szCs w:val="24"/>
+        </w:rPr>
+        <w:t xml:space="preserve"> </w:t>
+      </w:r>
+      <w:proofErr w:type="spellStart"/>
+      <w:r>
+        <w:rPr>
+          <w:sz w:val="24"/>
+          <w:szCs w:val="24"/>
+        </w:rPr>
+        <w:t>cứ</w:t>
+      </w:r>
+      <w:proofErr w:type="spellEnd"/>
+      <w:r>
+        <w:rPr>
+          <w:sz w:val="24"/>
+          <w:szCs w:val="24"/>
+        </w:rPr>
+        <w:t xml:space="preserve"> </w:t>
+      </w:r>
+      <w:proofErr w:type="spellStart"/>
+      <w:r>
+        <w:rPr>
+          <w:sz w:val="24"/>
+          <w:szCs w:val="24"/>
+        </w:rPr>
+        <w:t>hành</w:t>
+      </w:r>
+      <w:proofErr w:type="spellEnd"/>
+      <w:r>
+        <w:rPr>
+          <w:sz w:val="24"/>
+          <w:szCs w:val="24"/>
+        </w:rPr>
+        <w:t xml:space="preserve"> vi </w:t>
+      </w:r>
+      <w:proofErr w:type="spellStart"/>
+      <w:r>
+        <w:rPr>
+          <w:sz w:val="24"/>
+          <w:szCs w:val="24"/>
+        </w:rPr>
+        <w:t>nào</w:t>
+      </w:r>
+      <w:proofErr w:type="spellEnd"/>
+      <w:r>
+        <w:rPr>
+          <w:sz w:val="24"/>
+          <w:szCs w:val="24"/>
+        </w:rPr>
+        <w:t xml:space="preserve"> </w:t>
+      </w:r>
+      <w:proofErr w:type="spellStart"/>
+      <w:r>
+        <w:rPr>
+          <w:sz w:val="24"/>
+          <w:szCs w:val="24"/>
+        </w:rPr>
+        <w:t>và</w:t>
+      </w:r>
+      <w:proofErr w:type="spellEnd"/>
+      <w:r>
+        <w:rPr>
+          <w:sz w:val="24"/>
+          <w:szCs w:val="24"/>
+        </w:rPr>
+        <w:t xml:space="preserve"> ta </w:t>
+      </w:r>
+      <w:proofErr w:type="spellStart"/>
+      <w:r>
+        <w:rPr>
+          <w:sz w:val="24"/>
+          <w:szCs w:val="24"/>
+        </w:rPr>
+        <w:t>không</w:t>
+      </w:r>
+      <w:proofErr w:type="spellEnd"/>
+      <w:r>
+        <w:rPr>
+          <w:sz w:val="24"/>
+          <w:szCs w:val="24"/>
+        </w:rPr>
+        <w:t xml:space="preserve"> </w:t>
+      </w:r>
+      <w:proofErr w:type="spellStart"/>
+      <w:r>
+        <w:rPr>
+          <w:sz w:val="24"/>
+          <w:szCs w:val="24"/>
+        </w:rPr>
+        <w:t>muốn</w:t>
+      </w:r>
+      <w:proofErr w:type="spellEnd"/>
+      <w:r>
+        <w:rPr>
+          <w:sz w:val="24"/>
+          <w:szCs w:val="24"/>
+        </w:rPr>
+        <w:t xml:space="preserve"> </w:t>
+      </w:r>
+      <w:proofErr w:type="spellStart"/>
+      <w:r>
+        <w:rPr>
+          <w:sz w:val="24"/>
+          <w:szCs w:val="24"/>
+        </w:rPr>
+        <w:t>nó</w:t>
+      </w:r>
+      <w:proofErr w:type="spellEnd"/>
+      <w:r>
+        <w:rPr>
+          <w:sz w:val="24"/>
+          <w:szCs w:val="24"/>
+        </w:rPr>
+        <w:t xml:space="preserve"> </w:t>
+      </w:r>
+      <w:proofErr w:type="spellStart"/>
+      <w:r>
+        <w:rPr>
+          <w:sz w:val="24"/>
+          <w:szCs w:val="24"/>
+        </w:rPr>
+        <w:t>được</w:t>
+      </w:r>
+      <w:proofErr w:type="spellEnd"/>
+      <w:r>
+        <w:rPr>
+          <w:sz w:val="24"/>
+          <w:szCs w:val="24"/>
+        </w:rPr>
+        <w:t xml:space="preserve"> </w:t>
+      </w:r>
+      <w:proofErr w:type="spellStart"/>
+      <w:r>
+        <w:rPr>
+          <w:sz w:val="24"/>
+          <w:szCs w:val="24"/>
+        </w:rPr>
+        <w:t>gọi</w:t>
+      </w:r>
+      <w:proofErr w:type="spellEnd"/>
+      <w:r>
+        <w:rPr>
+          <w:sz w:val="24"/>
+          <w:szCs w:val="24"/>
+        </w:rPr>
+        <w:t xml:space="preserve"> </w:t>
+      </w:r>
+      <w:proofErr w:type="spellStart"/>
+      <w:r>
+        <w:rPr>
+          <w:sz w:val="24"/>
+          <w:szCs w:val="24"/>
+        </w:rPr>
+        <w:t>khi</w:t>
+      </w:r>
+      <w:proofErr w:type="spellEnd"/>
+      <w:r>
+        <w:rPr>
+          <w:sz w:val="24"/>
+          <w:szCs w:val="24"/>
+        </w:rPr>
+        <w:t xml:space="preserve"> method </w:t>
+      </w:r>
+      <w:proofErr w:type="spellStart"/>
+      <w:r>
+        <w:rPr>
+          <w:sz w:val="24"/>
+          <w:szCs w:val="24"/>
+        </w:rPr>
+        <w:t>này</w:t>
+      </w:r>
+      <w:proofErr w:type="spellEnd"/>
+      <w:r>
+        <w:rPr>
+          <w:sz w:val="24"/>
+          <w:szCs w:val="24"/>
+        </w:rPr>
+        <w:t xml:space="preserve"> </w:t>
+      </w:r>
+      <w:proofErr w:type="spellStart"/>
+      <w:r>
+        <w:rPr>
+          <w:sz w:val="24"/>
+          <w:szCs w:val="24"/>
+        </w:rPr>
+        <w:t>được</w:t>
+      </w:r>
+      <w:proofErr w:type="spellEnd"/>
+      <w:r>
+        <w:rPr>
+          <w:sz w:val="24"/>
+          <w:szCs w:val="24"/>
+        </w:rPr>
+        <w:t xml:space="preserve"> </w:t>
+      </w:r>
+      <w:proofErr w:type="spellStart"/>
+      <w:r>
+        <w:rPr>
+          <w:sz w:val="24"/>
+          <w:szCs w:val="24"/>
+        </w:rPr>
+        <w:t>thực</w:t>
+      </w:r>
+      <w:proofErr w:type="spellEnd"/>
+      <w:r>
+        <w:rPr>
+          <w:sz w:val="24"/>
+          <w:szCs w:val="24"/>
+        </w:rPr>
+        <w:t xml:space="preserve"> </w:t>
+      </w:r>
+      <w:proofErr w:type="spellStart"/>
+      <w:r>
+        <w:rPr>
+          <w:sz w:val="24"/>
+          <w:szCs w:val="24"/>
+        </w:rPr>
+        <w:t>hiện</w:t>
+      </w:r>
+      <w:proofErr w:type="spellEnd"/>
+      <w:r>
+        <w:rPr>
+          <w:sz w:val="24"/>
+          <w:szCs w:val="24"/>
+        </w:rPr>
+        <w:t>.</w:t>
+      </w:r>
+    </w:p>
+    <w:p>
+      <w:pPr>
+        <w:pStyle w:val="ListParagraph"/>
+        <w:numPr>
+          <w:ilvl w:val="2"/>
+          <w:numId w:val="2"/>
+        </w:numPr>
+        <w:rPr>
+          <w:sz w:val="24"/>
+          <w:szCs w:val="24"/>
+          <w:lang w:val="vi-VN"/>
+        </w:rPr>
+      </w:pPr>
+      <w:r>
+        <w:rPr>
+          <w:sz w:val="24"/>
+          <w:szCs w:val="24"/>
+          <w:lang w:val="vi-VN"/>
+        </w:rPr>
+        <w:drawing>
+          <wp:inline distT="0" distB="0" distL="0" distR="0" wp14:anchorId="22AB4521" wp14:editId="70137235">
+            <wp:extent cx="5943600" cy="361315"/>
+            <wp:effectExtent l="0" t="0" r="0" b="635"/>
+            <wp:docPr id="9" name="Picture 9"/>
+            <wp:cNvGraphicFramePr>
+              <a:graphicFrameLocks xmlns:a="http://schemas.openxmlformats.org/drawingml/2006/main" noChangeAspect="1"/>
+            </wp:cNvGraphicFramePr>
+            <a:graphic xmlns:a="http://schemas.openxmlformats.org/drawingml/2006/main">
+              <a:graphicData uri="http://schemas.openxmlformats.org/drawingml/2006/picture">
+                <pic:pic xmlns:pic="http://schemas.openxmlformats.org/drawingml/2006/picture">
+                  <pic:nvPicPr>
+                    <pic:cNvPr id="1" name=""/>
+                    <pic:cNvPicPr/>
+                  </pic:nvPicPr>
+                  <pic:blipFill>
+                    <a:blip r:embed="rId14"/>
+                    <a:stretch>
+                      <a:fillRect/>
+                    </a:stretch>
+                  </pic:blipFill>
+                  <pic:spPr>
+                    <a:xfrm>
+                      <a:off x="0" y="0"/>
+                      <a:ext cx="5943600" cy="361315"/>
+                    </a:xfrm>
+                    <a:prstGeom prst="rect">
+                      <a:avLst/>
+                    </a:prstGeom>
+                  </pic:spPr>
+                </pic:pic>
+              </a:graphicData>
+            </a:graphic>
+          </wp:inline>
+        </w:drawing>
+      </w:r>
+    </w:p>
+    <w:p>
+      <w:pPr>
+        <w:pStyle w:val="ListParagraph"/>
+        <w:numPr>
+          <w:ilvl w:val="0"/>
+          <w:numId w:val="2"/>
+        </w:numPr>
+        <w:rPr>
+          <w:sz w:val="24"/>
+          <w:szCs w:val="24"/>
+          <w:lang w:val="vi-VN"/>
+        </w:rPr>
+      </w:pPr>
+      <w:proofErr w:type="spellStart"/>
+      <w:r>
+        <w:rPr>
+          <w:sz w:val="24"/>
+          <w:szCs w:val="24"/>
+        </w:rPr>
+        <w:t>Khi</w:t>
+      </w:r>
+      <w:proofErr w:type="spellEnd"/>
+      <w:r>
+        <w:rPr>
+          <w:sz w:val="24"/>
+          <w:szCs w:val="24"/>
+        </w:rPr>
+        <w:t xml:space="preserve"> ta </w:t>
+      </w:r>
+      <w:proofErr w:type="spellStart"/>
+      <w:r>
+        <w:rPr>
+          <w:sz w:val="24"/>
+          <w:szCs w:val="24"/>
+        </w:rPr>
+        <w:t>muốn</w:t>
+      </w:r>
+      <w:proofErr w:type="spellEnd"/>
+      <w:r>
+        <w:rPr>
+          <w:sz w:val="24"/>
+          <w:szCs w:val="24"/>
+        </w:rPr>
+        <w:t xml:space="preserve"> </w:t>
+      </w:r>
+      <w:proofErr w:type="spellStart"/>
+      <w:r>
+        <w:rPr>
+          <w:sz w:val="24"/>
+          <w:szCs w:val="24"/>
+        </w:rPr>
+        <w:t>sử</w:t>
+      </w:r>
+      <w:proofErr w:type="spellEnd"/>
+      <w:r>
+        <w:rPr>
+          <w:sz w:val="24"/>
+          <w:szCs w:val="24"/>
+        </w:rPr>
+        <w:t xml:space="preserve"> </w:t>
+      </w:r>
+      <w:proofErr w:type="spellStart"/>
+      <w:r>
+        <w:rPr>
+          <w:sz w:val="24"/>
+          <w:szCs w:val="24"/>
+        </w:rPr>
+        <w:t>dụng</w:t>
+      </w:r>
+      <w:proofErr w:type="spellEnd"/>
+      <w:r>
+        <w:rPr>
+          <w:sz w:val="24"/>
+          <w:szCs w:val="24"/>
+        </w:rPr>
+        <w:t xml:space="preserve"> Mock Object </w:t>
+      </w:r>
+      <w:proofErr w:type="spellStart"/>
+      <w:r>
+        <w:rPr>
+          <w:sz w:val="24"/>
+          <w:szCs w:val="24"/>
+        </w:rPr>
+        <w:t>nhưng</w:t>
+      </w:r>
+      <w:proofErr w:type="spellEnd"/>
+      <w:r>
+        <w:rPr>
+          <w:sz w:val="24"/>
+          <w:szCs w:val="24"/>
+        </w:rPr>
+        <w:t xml:space="preserve"> </w:t>
+      </w:r>
+      <w:proofErr w:type="spellStart"/>
+      <w:r>
+        <w:rPr>
+          <w:sz w:val="24"/>
+          <w:szCs w:val="24"/>
+        </w:rPr>
+        <w:t>vấn</w:t>
+      </w:r>
+      <w:proofErr w:type="spellEnd"/>
+      <w:r>
+        <w:rPr>
+          <w:sz w:val="24"/>
+          <w:szCs w:val="24"/>
+        </w:rPr>
+        <w:t xml:space="preserve"> </w:t>
+      </w:r>
+      <w:proofErr w:type="spellStart"/>
+      <w:r>
+        <w:rPr>
+          <w:sz w:val="24"/>
+          <w:szCs w:val="24"/>
+        </w:rPr>
+        <w:t>muốn</w:t>
+      </w:r>
+      <w:proofErr w:type="spellEnd"/>
+      <w:r>
+        <w:rPr>
+          <w:sz w:val="24"/>
+          <w:szCs w:val="24"/>
+        </w:rPr>
+        <w:t xml:space="preserve"> </w:t>
+      </w:r>
+      <w:proofErr w:type="spellStart"/>
+      <w:r>
+        <w:rPr>
+          <w:sz w:val="24"/>
+          <w:szCs w:val="24"/>
+        </w:rPr>
+        <w:t>gọi</w:t>
+      </w:r>
+      <w:proofErr w:type="spellEnd"/>
+      <w:r>
+        <w:rPr>
+          <w:sz w:val="24"/>
+          <w:szCs w:val="24"/>
+        </w:rPr>
+        <w:t xml:space="preserve"> real method </w:t>
+      </w:r>
+      <w:proofErr w:type="spellStart"/>
+      <w:r>
+        <w:rPr>
+          <w:sz w:val="24"/>
+          <w:szCs w:val="24"/>
+        </w:rPr>
+        <w:t>thì</w:t>
+      </w:r>
+      <w:proofErr w:type="spellEnd"/>
+      <w:r>
+        <w:rPr>
+          <w:sz w:val="24"/>
+          <w:szCs w:val="24"/>
+        </w:rPr>
+        <w:t xml:space="preserve"> </w:t>
+      </w:r>
+      <w:proofErr w:type="spellStart"/>
+      <w:r>
+        <w:rPr>
+          <w:sz w:val="24"/>
+          <w:szCs w:val="24"/>
+        </w:rPr>
+        <w:t>thực</w:t>
+      </w:r>
+      <w:proofErr w:type="spellEnd"/>
+      <w:r>
+        <w:rPr>
+          <w:sz w:val="24"/>
+          <w:szCs w:val="24"/>
+        </w:rPr>
+        <w:t xml:space="preserve"> </w:t>
+      </w:r>
+      <w:proofErr w:type="spellStart"/>
+      <w:r>
+        <w:rPr>
+          <w:sz w:val="24"/>
+          <w:szCs w:val="24"/>
+        </w:rPr>
+        <w:t>hiện</w:t>
+      </w:r>
+      <w:proofErr w:type="spellEnd"/>
+      <w:r>
+        <w:rPr>
+          <w:sz w:val="24"/>
+          <w:szCs w:val="24"/>
+        </w:rPr>
+        <w:t xml:space="preserve"> </w:t>
+      </w:r>
+      <w:proofErr w:type="spellStart"/>
+      <w:r>
+        <w:rPr>
+          <w:sz w:val="24"/>
+          <w:szCs w:val="24"/>
+        </w:rPr>
+        <w:t>như</w:t>
+      </w:r>
+      <w:proofErr w:type="spellEnd"/>
+      <w:r>
+        <w:rPr>
+          <w:sz w:val="24"/>
+          <w:szCs w:val="24"/>
+        </w:rPr>
+        <w:t xml:space="preserve"> </w:t>
+      </w:r>
+      <w:proofErr w:type="spellStart"/>
+      <w:r>
+        <w:rPr>
+          <w:sz w:val="24"/>
+          <w:szCs w:val="24"/>
+        </w:rPr>
+        <w:t>sau</w:t>
+      </w:r>
+      <w:proofErr w:type="spellEnd"/>
+      <w:r>
+        <w:rPr>
+          <w:sz w:val="24"/>
+          <w:szCs w:val="24"/>
+        </w:rPr>
+        <w:t xml:space="preserve">: </w:t>
+      </w:r>
+    </w:p>
+    <w:p>
+      <w:pPr>
+        <w:pStyle w:val="ListParagraph"/>
+        <w:numPr>
+          <w:ilvl w:val="1"/>
+          <w:numId w:val="2"/>
+        </w:numPr>
+        <w:rPr>
+          <w:sz w:val="24"/>
+          <w:szCs w:val="24"/>
+          <w:lang w:val="vi-VN"/>
+        </w:rPr>
+      </w:pPr>
+      <w:r>
+        <w:rPr>
+          <w:sz w:val="24"/>
+          <w:szCs w:val="24"/>
+          <w:lang w:val="vi-VN"/>
+        </w:rPr>
+        <w:drawing>
+          <wp:inline distT="0" distB="0" distL="0" distR="0" wp14:anchorId="7359F78F" wp14:editId="400B22A6">
+            <wp:extent cx="4887007" cy="781159"/>
+            <wp:effectExtent l="0" t="0" r="8890" b="0"/>
+            <wp:docPr id="10" name="Picture 10"/>
+            <wp:cNvGraphicFramePr>
+              <a:graphicFrameLocks xmlns:a="http://schemas.openxmlformats.org/drawingml/2006/main" noChangeAspect="1"/>
+            </wp:cNvGraphicFramePr>
+            <a:graphic xmlns:a="http://schemas.openxmlformats.org/drawingml/2006/main">
+              <a:graphicData uri="http://schemas.openxmlformats.org/drawingml/2006/picture">
+                <pic:pic xmlns:pic="http://schemas.openxmlformats.org/drawingml/2006/picture">
+                  <pic:nvPicPr>
+                    <pic:cNvPr id="1" name=""/>
+                    <pic:cNvPicPr/>
+                  </pic:nvPicPr>
+                  <pic:blipFill>
+                    <a:blip r:embed="rId15"/>
+                    <a:stretch>
+                      <a:fillRect/>
+                    </a:stretch>
+                  </pic:blipFill>
+                  <pic:spPr>
+                    <a:xfrm>
+                      <a:off x="0" y="0"/>
+                      <a:ext cx="4887007" cy="781159"/>
+                    </a:xfrm>
+                    <a:prstGeom prst="rect">
+                      <a:avLst/>
+                    </a:prstGeom>
+                  </pic:spPr>
+                </pic:pic>
+              </a:graphicData>
+            </a:graphic>
+          </wp:inline>
+        </w:drawing>
+      </w:r>
+    </w:p>
+    <w:p>
+      <w:pPr>
+        <w:pStyle w:val="ListParagraph"/>
+        <w:numPr>
+          <w:ilvl w:val="1"/>
+          <w:numId w:val="2"/>
+        </w:numPr>
+        <w:rPr>
+          <w:sz w:val="24"/>
+          <w:szCs w:val="24"/>
+          <w:lang w:val="vi-VN"/>
+        </w:rPr>
+      </w:pPr>
+      <w:r>
+        <w:rPr>
+          <w:sz w:val="24"/>
+          <w:szCs w:val="24"/>
+        </w:rPr>
+        <w:t>doCallRealMethod(</w:t>
+      </w:r>
+      <w:proofErr w:type="gramStart"/>
+      <w:r>
+        <w:rPr>
+          <w:sz w:val="24"/>
+          <w:szCs w:val="24"/>
+        </w:rPr>
+        <w:t>).when</w:t>
+      </w:r>
+      <w:proofErr w:type="gramEnd"/>
+      <w:r>
+        <w:rPr>
+          <w:sz w:val="24"/>
+          <w:szCs w:val="24"/>
+        </w:rPr>
+        <w:t>(Mock_object).method_of_mock_object(Object)</w:t>
+      </w:r>
     </w:p>
     <w:sectPr>
       <w:pgSz w:w="12240" w:h="15840"/>
@@ -3984,4 +7829,16 @@
     </a:ext>
   </a:extLst>
 </a:theme>
+</file>
+
+<file path=customXml/item1.xml><?xml version="1.0" encoding="utf-8"?>
+<b:Sources xmlns:b="http://schemas.openxmlformats.org/officeDocument/2006/bibliography" xmlns="http://schemas.openxmlformats.org/officeDocument/2006/bibliography" SelectedStyle="\APASixthEditionOfficeOnline.xsl" StyleName="APA" Version="6"/>
+</file>
+
+<file path=customXml/itemProps1.xml><?xml version="1.0" encoding="utf-8"?>
+<ds:datastoreItem xmlns:ds="http://schemas.openxmlformats.org/officeDocument/2006/customXml" ds:itemID="{E48F6779-65BE-472C-B018-8FDFF7DC4837}">
+  <ds:schemaRefs>
+    <ds:schemaRef ds:uri="http://schemas.openxmlformats.org/officeDocument/2006/bibliography"/>
+  </ds:schemaRefs>
+</ds:datastoreItem>
 </file>